--- a/周晓琳-AndroidEngineer.docx
+++ b/周晓琳-AndroidEngineer.docx
@@ -551,11 +551,12 @@
         <w:tblLook w:val="04A0" w:firstRow="1" w:lastRow="0" w:firstColumn="1" w:lastColumn="0" w:noHBand="0" w:noVBand="1"/>
       </w:tblPr>
       <w:tblGrid>
-        <w:gridCol w:w="1116"/>
-        <w:gridCol w:w="2850"/>
-        <w:gridCol w:w="649"/>
-        <w:gridCol w:w="1130"/>
-        <w:gridCol w:w="4002"/>
+        <w:gridCol w:w="1418"/>
+        <w:gridCol w:w="142"/>
+        <w:gridCol w:w="2406"/>
+        <w:gridCol w:w="854"/>
+        <w:gridCol w:w="1417"/>
+        <w:gridCol w:w="3510"/>
         <w:gridCol w:w="29"/>
       </w:tblGrid>
       <w:tr>
@@ -566,8 +567,8 @@
         </w:trPr>
         <w:tc>
           <w:tcPr>
-            <w:tcW w:w="4615" w:type="dxa"/>
-            <w:gridSpan w:val="3"/>
+            <w:tcW w:w="4820" w:type="dxa"/>
+            <w:gridSpan w:val="4"/>
           </w:tcPr>
           <w:p>
             <w:pPr>
@@ -681,7 +682,7 @@
         </w:tc>
         <w:tc>
           <w:tcPr>
-            <w:tcW w:w="5132" w:type="dxa"/>
+            <w:tcW w:w="4927" w:type="dxa"/>
             <w:gridSpan w:val="2"/>
           </w:tcPr>
           <w:p>
@@ -713,7 +714,8 @@
         </w:trPr>
         <w:tc>
           <w:tcPr>
-            <w:tcW w:w="1116" w:type="dxa"/>
+            <w:tcW w:w="1560" w:type="dxa"/>
+            <w:gridSpan w:val="2"/>
           </w:tcPr>
           <w:p>
             <w:pPr>
@@ -735,7 +737,7 @@
         </w:tc>
         <w:tc>
           <w:tcPr>
-            <w:tcW w:w="2850" w:type="dxa"/>
+            <w:tcW w:w="2406" w:type="dxa"/>
           </w:tcPr>
           <w:p>
             <w:pPr>
@@ -771,7 +773,7 @@
         </w:tc>
         <w:tc>
           <w:tcPr>
-            <w:tcW w:w="649" w:type="dxa"/>
+            <w:tcW w:w="854" w:type="dxa"/>
           </w:tcPr>
           <w:p>
             <w:pPr>
@@ -786,7 +788,7 @@
         </w:tc>
         <w:tc>
           <w:tcPr>
-            <w:tcW w:w="1130" w:type="dxa"/>
+            <w:tcW w:w="1417" w:type="dxa"/>
           </w:tcPr>
           <w:p>
             <w:pPr>
@@ -808,7 +810,7 @@
         </w:tc>
         <w:tc>
           <w:tcPr>
-            <w:tcW w:w="4002" w:type="dxa"/>
+            <w:tcW w:w="3510" w:type="dxa"/>
           </w:tcPr>
           <w:p>
             <w:pPr>
@@ -851,7 +853,7 @@
         </w:trPr>
         <w:tc>
           <w:tcPr>
-            <w:tcW w:w="1116" w:type="dxa"/>
+            <w:tcW w:w="1418" w:type="dxa"/>
           </w:tcPr>
           <w:p>
             <w:pPr>
@@ -873,7 +875,8 @@
         </w:tc>
         <w:tc>
           <w:tcPr>
-            <w:tcW w:w="2850" w:type="dxa"/>
+            <w:tcW w:w="2548" w:type="dxa"/>
+            <w:gridSpan w:val="2"/>
           </w:tcPr>
           <w:p>
             <w:pPr>
@@ -895,7 +898,7 @@
         </w:tc>
         <w:tc>
           <w:tcPr>
-            <w:tcW w:w="649" w:type="dxa"/>
+            <w:tcW w:w="854" w:type="dxa"/>
           </w:tcPr>
           <w:p>
             <w:pPr>
@@ -910,7 +913,7 @@
         </w:tc>
         <w:tc>
           <w:tcPr>
-            <w:tcW w:w="1130" w:type="dxa"/>
+            <w:tcW w:w="1417" w:type="dxa"/>
           </w:tcPr>
           <w:p>
             <w:pPr>
@@ -932,7 +935,7 @@
         </w:tc>
         <w:tc>
           <w:tcPr>
-            <w:tcW w:w="4002" w:type="dxa"/>
+            <w:tcW w:w="3510" w:type="dxa"/>
           </w:tcPr>
           <w:p>
             <w:pPr>
@@ -961,7 +964,7 @@
         </w:trPr>
         <w:tc>
           <w:tcPr>
-            <w:tcW w:w="1116" w:type="dxa"/>
+            <w:tcW w:w="1418" w:type="dxa"/>
           </w:tcPr>
           <w:p>
             <w:pPr>
@@ -983,7 +986,8 @@
         </w:tc>
         <w:tc>
           <w:tcPr>
-            <w:tcW w:w="2850" w:type="dxa"/>
+            <w:tcW w:w="2548" w:type="dxa"/>
+            <w:gridSpan w:val="2"/>
           </w:tcPr>
           <w:p>
             <w:pPr>
@@ -1005,7 +1009,7 @@
         </w:tc>
         <w:tc>
           <w:tcPr>
-            <w:tcW w:w="649" w:type="dxa"/>
+            <w:tcW w:w="854" w:type="dxa"/>
           </w:tcPr>
           <w:p>
             <w:pPr>
@@ -1020,7 +1024,7 @@
         </w:tc>
         <w:tc>
           <w:tcPr>
-            <w:tcW w:w="1130" w:type="dxa"/>
+            <w:tcW w:w="1417" w:type="dxa"/>
           </w:tcPr>
           <w:p>
             <w:pPr>
@@ -1042,7 +1046,7 @@
         </w:tc>
         <w:tc>
           <w:tcPr>
-            <w:tcW w:w="4002" w:type="dxa"/>
+            <w:tcW w:w="3510" w:type="dxa"/>
           </w:tcPr>
           <w:p>
             <w:pPr>
@@ -1071,7 +1075,7 @@
         </w:trPr>
         <w:tc>
           <w:tcPr>
-            <w:tcW w:w="1116" w:type="dxa"/>
+            <w:tcW w:w="1418" w:type="dxa"/>
           </w:tcPr>
           <w:p>
             <w:pPr>
@@ -1093,7 +1097,8 @@
         </w:tc>
         <w:tc>
           <w:tcPr>
-            <w:tcW w:w="2850" w:type="dxa"/>
+            <w:tcW w:w="2548" w:type="dxa"/>
+            <w:gridSpan w:val="2"/>
           </w:tcPr>
           <w:p>
             <w:pPr>
@@ -1115,7 +1120,7 @@
         </w:tc>
         <w:tc>
           <w:tcPr>
-            <w:tcW w:w="649" w:type="dxa"/>
+            <w:tcW w:w="854" w:type="dxa"/>
           </w:tcPr>
           <w:p>
             <w:pPr>
@@ -1130,7 +1135,7 @@
         </w:tc>
         <w:tc>
           <w:tcPr>
-            <w:tcW w:w="1130" w:type="dxa"/>
+            <w:tcW w:w="1417" w:type="dxa"/>
           </w:tcPr>
           <w:p>
             <w:pPr>
@@ -1152,7 +1157,7 @@
         </w:tc>
         <w:tc>
           <w:tcPr>
-            <w:tcW w:w="4002" w:type="dxa"/>
+            <w:tcW w:w="3510" w:type="dxa"/>
           </w:tcPr>
           <w:p>
             <w:pPr>
@@ -1181,7 +1186,7 @@
         </w:trPr>
         <w:tc>
           <w:tcPr>
-            <w:tcW w:w="1116" w:type="dxa"/>
+            <w:tcW w:w="1418" w:type="dxa"/>
           </w:tcPr>
           <w:p>
             <w:pPr>
@@ -1203,7 +1208,8 @@
         </w:tc>
         <w:tc>
           <w:tcPr>
-            <w:tcW w:w="2850" w:type="dxa"/>
+            <w:tcW w:w="2548" w:type="dxa"/>
+            <w:gridSpan w:val="2"/>
           </w:tcPr>
           <w:p>
             <w:pPr>
@@ -1225,7 +1231,7 @@
         </w:tc>
         <w:tc>
           <w:tcPr>
-            <w:tcW w:w="649" w:type="dxa"/>
+            <w:tcW w:w="854" w:type="dxa"/>
           </w:tcPr>
           <w:p>
             <w:pPr>
@@ -1250,7 +1256,7 @@
         </w:tc>
         <w:tc>
           <w:tcPr>
-            <w:tcW w:w="5132" w:type="dxa"/>
+            <w:tcW w:w="4927" w:type="dxa"/>
             <w:gridSpan w:val="2"/>
           </w:tcPr>
           <w:p>
@@ -1272,7 +1278,7 @@
         <w:tc>
           <w:tcPr>
             <w:tcW w:w="9776" w:type="dxa"/>
-            <w:gridSpan w:val="6"/>
+            <w:gridSpan w:val="7"/>
             <w:tcBorders>
               <w:top w:val="single" w:sz="4" w:space="0" w:color="D9D9D9"/>
             </w:tcBorders>
@@ -1812,21 +1818,7 @@
               <w:rPr>
                 <w:rFonts w:ascii="微软雅黑" w:eastAsia="微软雅黑" w:hAnsi="微软雅黑"/>
               </w:rPr>
-              <w:t>负责安润普</w:t>
-            </w:r>
-            <w:proofErr w:type="spellStart"/>
-            <w:r>
-              <w:rPr>
-                <w:rFonts w:ascii="微软雅黑" w:eastAsia="微软雅黑" w:hAnsi="微软雅黑"/>
-              </w:rPr>
-              <w:t>CloudSDK</w:t>
-            </w:r>
-            <w:proofErr w:type="spellEnd"/>
-            <w:r>
-              <w:rPr>
-                <w:rFonts w:ascii="微软雅黑" w:eastAsia="微软雅黑" w:hAnsi="微软雅黑"/>
-              </w:rPr>
-              <w:t>开发工具包接口规范定义、开发</w:t>
+              <w:t>负责安润普CloudSDK开发工具包接口规范定义、开发</w:t>
             </w:r>
             <w:r>
               <w:rPr>
@@ -1864,7 +1856,19 @@
               <w:rPr>
                 <w:rFonts w:ascii="微软雅黑" w:eastAsia="微软雅黑" w:hAnsi="微软雅黑"/>
               </w:rPr>
-              <w:t>负责管理指导小组成员、下达任务</w:t>
+              <w:t>负责</w:t>
+            </w:r>
+            <w:r>
+              <w:rPr>
+                <w:rFonts w:ascii="微软雅黑" w:eastAsia="微软雅黑" w:hAnsi="微软雅黑" w:hint="eastAsia"/>
+              </w:rPr>
+              <w:t>帕金森鞋垫</w:t>
+            </w:r>
+            <w:r>
+              <w:rPr>
+                <w:rFonts w:ascii="微软雅黑" w:eastAsia="微软雅黑" w:hAnsi="微软雅黑"/>
+              </w:rPr>
+              <w:t>APP需求分析、设计、开发</w:t>
             </w:r>
             <w:r>
               <w:rPr>
@@ -1986,7 +1990,68 @@
                 <w:rFonts w:ascii="微软雅黑" w:eastAsia="微软雅黑" w:hAnsi="微软雅黑"/>
               </w:rPr>
               <w:br/>
-              <w:t> 我在安润普公司主要负责SDK接口定义、文档规范、开发，给第三方公司提供技术帮助。接手一期项目，让自己团队开发、迭代、维护更新。着手解决现有的遗留问题并提供相关的技术解决方案。开发公司设备工具，提供给各部门用于调试、算法分析。</w:t>
+            </w:r>
+            <w:r>
+              <w:rPr>
+                <w:rFonts w:ascii="微软雅黑" w:eastAsia="微软雅黑" w:hAnsi="微软雅黑"/>
+                <w:color w:val="808080"/>
+              </w:rPr>
+              <w:t>- </w:t>
+            </w:r>
+            <w:r>
+              <w:rPr>
+                <w:rFonts w:ascii="微软雅黑" w:eastAsia="微软雅黑" w:hAnsi="微软雅黑"/>
+              </w:rPr>
+              <w:t>负责管理</w:t>
+            </w:r>
+            <w:r>
+              <w:rPr>
+                <w:rFonts w:ascii="微软雅黑" w:eastAsia="微软雅黑" w:hAnsi="微软雅黑" w:hint="eastAsia"/>
+              </w:rPr>
+              <w:t>协助</w:t>
+            </w:r>
+            <w:r>
+              <w:rPr>
+                <w:rFonts w:ascii="微软雅黑" w:eastAsia="微软雅黑" w:hAnsi="微软雅黑"/>
+              </w:rPr>
+              <w:t>小组成员、</w:t>
+            </w:r>
+            <w:r>
+              <w:rPr>
+                <w:rFonts w:ascii="微软雅黑" w:eastAsia="微软雅黑" w:hAnsi="微软雅黑" w:hint="eastAsia"/>
+              </w:rPr>
+              <w:t>分配</w:t>
+            </w:r>
+            <w:r>
+              <w:rPr>
+                <w:rFonts w:ascii="微软雅黑" w:eastAsia="微软雅黑" w:hAnsi="微软雅黑"/>
+              </w:rPr>
+              <w:t>任务</w:t>
+            </w:r>
+            <w:r>
+              <w:rPr>
+                <w:rFonts w:ascii="微软雅黑" w:eastAsia="微软雅黑" w:hAnsi="微软雅黑" w:hint="eastAsia"/>
+              </w:rPr>
+              <w:t>、控制项目进度</w:t>
+            </w:r>
+            <w:r>
+              <w:rPr>
+                <w:rFonts w:ascii="微软雅黑" w:eastAsia="微软雅黑" w:hAnsi="微软雅黑"/>
+              </w:rPr>
+              <w:br/>
+              <w:t> 我在安润普公司主要负责SDK接口定义、文档规范、开发，给第三方公司提供技术帮助。接手一期项目，让</w:t>
+            </w:r>
+            <w:r>
+              <w:rPr>
+                <w:rFonts w:ascii="微软雅黑" w:eastAsia="微软雅黑" w:hAnsi="微软雅黑" w:hint="eastAsia"/>
+              </w:rPr>
+              <w:t>协同</w:t>
+            </w:r>
+            <w:r>
+              <w:rPr>
+                <w:rFonts w:ascii="微软雅黑" w:eastAsia="微软雅黑" w:hAnsi="微软雅黑"/>
+              </w:rPr>
+              <w:t>团队开发、迭代、维护更新。着手解决现有的遗留问题并提供相关的技术解决方案。开发公司设备工具，提供给各部门用于调试、算法分析。</w:t>
             </w:r>
           </w:p>
         </w:tc>
@@ -2593,7 +2658,6 @@
           <w:sz w:val="28"/>
           <w:szCs w:val="30"/>
         </w:rPr>
-        <w:lastRenderedPageBreak/>
         <mc:AlternateContent>
           <mc:Choice Requires="wps">
             <w:drawing>
@@ -3234,7 +3298,6 @@
               </w:rPr>
               <w:t>熟悉</w:t>
             </w:r>
-            <w:proofErr w:type="spellStart"/>
             <w:r>
               <w:rPr>
                 <w:rFonts w:ascii="微软雅黑" w:eastAsia="微软雅黑" w:hAnsi="微软雅黑"/>
@@ -3243,7 +3306,6 @@
               </w:rPr>
               <w:t>rxjava</w:t>
             </w:r>
-            <w:proofErr w:type="spellEnd"/>
             <w:r>
               <w:rPr>
                 <w:rFonts w:ascii="微软雅黑" w:eastAsia="微软雅黑" w:hAnsi="微软雅黑" w:hint="eastAsia"/>
@@ -3252,7 +3314,6 @@
               </w:rPr>
               <w:t>、</w:t>
             </w:r>
-            <w:proofErr w:type="spellStart"/>
             <w:r>
               <w:rPr>
                 <w:rFonts w:ascii="微软雅黑" w:eastAsia="微软雅黑" w:hAnsi="微软雅黑"/>
@@ -3261,7 +3322,6 @@
               </w:rPr>
               <w:t>androidx</w:t>
             </w:r>
-            <w:proofErr w:type="spellEnd"/>
             <w:r>
               <w:rPr>
                 <w:rFonts w:ascii="微软雅黑" w:eastAsia="微软雅黑" w:hAnsi="微软雅黑" w:hint="eastAsia"/>
@@ -3302,7 +3362,6 @@
               </w:rPr>
               <w:t>、</w:t>
             </w:r>
-            <w:proofErr w:type="spellStart"/>
             <w:r>
               <w:rPr>
                 <w:rFonts w:ascii="微软雅黑" w:eastAsia="微软雅黑" w:hAnsi="微软雅黑"/>
@@ -3311,7 +3370,6 @@
               </w:rPr>
               <w:t>okhttp</w:t>
             </w:r>
-            <w:proofErr w:type="spellEnd"/>
             <w:r>
               <w:rPr>
                 <w:rFonts w:ascii="微软雅黑" w:eastAsia="微软雅黑" w:hAnsi="微软雅黑" w:hint="eastAsia"/>
@@ -3513,27 +3571,42 @@
               <w:ind w:left="1077" w:hanging="1077"/>
               <w:jc w:val="both"/>
               <w:rPr>
+                <w:rFonts w:ascii="微软雅黑" w:eastAsia="微软雅黑" w:hAnsi="微软雅黑"/>
+                <w:b/>
+                <w:sz w:val="18"/>
+              </w:rPr>
+            </w:pPr>
+            <w:r>
+              <w:rPr>
                 <w:rFonts w:ascii="微软雅黑" w:eastAsia="微软雅黑" w:hAnsi="微软雅黑" w:hint="eastAsia"/>
-                <w:b/>
-                <w:sz w:val="18"/>
-              </w:rPr>
-            </w:pPr>
+                <w:sz w:val="21"/>
+                <w:szCs w:val="21"/>
+              </w:rPr>
+              <w:t>了解</w:t>
+            </w:r>
             <w:r>
               <w:rPr>
                 <w:rFonts w:ascii="微软雅黑" w:eastAsia="微软雅黑" w:hAnsi="微软雅黑" w:hint="eastAsia"/>
                 <w:sz w:val="21"/>
                 <w:szCs w:val="21"/>
               </w:rPr>
-              <w:t>了解</w:t>
-            </w:r>
-            <w:proofErr w:type="spellStart"/>
+              <w:t>ko</w:t>
+            </w:r>
+            <w:r>
+              <w:rPr>
+                <w:rFonts w:ascii="微软雅黑" w:eastAsia="微软雅黑" w:hAnsi="微软雅黑"/>
+                <w:sz w:val="21"/>
+                <w:szCs w:val="21"/>
+              </w:rPr>
+              <w:t>lin</w:t>
+            </w:r>
             <w:r>
               <w:rPr>
                 <w:rFonts w:ascii="微软雅黑" w:eastAsia="微软雅黑" w:hAnsi="微软雅黑" w:hint="eastAsia"/>
                 <w:sz w:val="21"/>
                 <w:szCs w:val="21"/>
               </w:rPr>
-              <w:t>ko</w:t>
+              <w:t>、C</w:t>
             </w:r>
             <w:r>
               <w:rPr>
@@ -3541,16 +3614,15 @@
                 <w:sz w:val="21"/>
                 <w:szCs w:val="21"/>
               </w:rPr>
-              <w:t>lin</w:t>
-            </w:r>
-            <w:proofErr w:type="spellEnd"/>
+              <w:t>#</w:t>
+            </w:r>
             <w:r>
               <w:rPr>
                 <w:rFonts w:ascii="微软雅黑" w:eastAsia="微软雅黑" w:hAnsi="微软雅黑" w:hint="eastAsia"/>
                 <w:sz w:val="21"/>
                 <w:szCs w:val="21"/>
               </w:rPr>
-              <w:t>、C</w:t>
+              <w:t>、html</w:t>
             </w:r>
             <w:r>
               <w:rPr>
@@ -3558,7 +3630,7 @@
                 <w:sz w:val="21"/>
                 <w:szCs w:val="21"/>
               </w:rPr>
-              <w:t>#</w:t>
+              <w:t>5</w:t>
             </w:r>
             <w:r>
               <w:rPr>
@@ -3566,7 +3638,7 @@
                 <w:sz w:val="21"/>
                 <w:szCs w:val="21"/>
               </w:rPr>
-              <w:t>、html</w:t>
+              <w:t>、java</w:t>
             </w:r>
             <w:r>
               <w:rPr>
@@ -3574,34 +3646,8 @@
                 <w:sz w:val="21"/>
                 <w:szCs w:val="21"/>
               </w:rPr>
-              <w:t>5</w:t>
-            </w:r>
-            <w:r>
-              <w:rPr>
-                <w:rFonts w:ascii="微软雅黑" w:eastAsia="微软雅黑" w:hAnsi="微软雅黑" w:hint="eastAsia"/>
-                <w:sz w:val="21"/>
-                <w:szCs w:val="21"/>
-              </w:rPr>
-              <w:t>、</w:t>
-            </w:r>
-            <w:proofErr w:type="spellStart"/>
-            <w:r>
-              <w:rPr>
-                <w:rFonts w:ascii="微软雅黑" w:eastAsia="微软雅黑" w:hAnsi="微软雅黑" w:hint="eastAsia"/>
-                <w:sz w:val="21"/>
-                <w:szCs w:val="21"/>
-              </w:rPr>
-              <w:t>java</w:t>
-            </w:r>
-            <w:r>
-              <w:rPr>
-                <w:rFonts w:ascii="微软雅黑" w:eastAsia="微软雅黑" w:hAnsi="微软雅黑"/>
-                <w:sz w:val="21"/>
-                <w:szCs w:val="21"/>
-              </w:rPr>
               <w:t>script</w:t>
             </w:r>
-            <w:proofErr w:type="spellEnd"/>
             <w:r>
               <w:rPr>
                 <w:rFonts w:ascii="微软雅黑" w:eastAsia="微软雅黑" w:hAnsi="微软雅黑" w:hint="eastAsia"/>

--- a/周晓琳-AndroidEngineer.docx
+++ b/周晓琳-AndroidEngineer.docx
@@ -117,7 +117,7 @@
     <w:tbl>
       <w:tblPr>
         <w:tblStyle w:val="afb"/>
-        <w:tblW w:w="9781" w:type="dxa"/>
+        <w:tblW w:w="9997" w:type="dxa"/>
         <w:tblBorders>
           <w:top w:val="none" w:sz="0" w:space="0" w:color="auto"/>
           <w:left w:val="none" w:sz="0" w:space="0" w:color="auto"/>
@@ -136,11 +136,12 @@
         <w:gridCol w:w="851"/>
         <w:gridCol w:w="5278"/>
         <w:gridCol w:w="1418"/>
+        <w:gridCol w:w="216"/>
       </w:tblGrid>
       <w:tr>
         <w:trPr>
-          <w:gridAfter w:val="1"/>
-          <w:wAfter w:w="1418" w:type="dxa"/>
+          <w:gridAfter w:val="2"/>
+          <w:wAfter w:w="1634" w:type="dxa"/>
           <w:trHeight w:val="411"/>
         </w:trPr>
         <w:tc>
@@ -220,8 +221,8 @@
       </w:tr>
       <w:tr>
         <w:trPr>
-          <w:gridAfter w:val="1"/>
-          <w:wAfter w:w="1418" w:type="dxa"/>
+          <w:gridAfter w:val="2"/>
+          <w:wAfter w:w="1634" w:type="dxa"/>
         </w:trPr>
         <w:tc>
           <w:tcPr>
@@ -251,8 +252,8 @@
       </w:tr>
       <w:tr>
         <w:trPr>
-          <w:gridAfter w:val="1"/>
-          <w:wAfter w:w="1418" w:type="dxa"/>
+          <w:gridAfter w:val="2"/>
+          <w:wAfter w:w="1634" w:type="dxa"/>
         </w:trPr>
         <w:tc>
           <w:tcPr>
@@ -367,8 +368,8 @@
       </w:tr>
       <w:tr>
         <w:trPr>
-          <w:gridAfter w:val="1"/>
-          <w:wAfter w:w="1418" w:type="dxa"/>
+          <w:gridAfter w:val="2"/>
+          <w:wAfter w:w="1634" w:type="dxa"/>
         </w:trPr>
         <w:tc>
           <w:tcPr>
@@ -469,6 +470,8 @@
       </w:tr>
       <w:tr>
         <w:trPr>
+          <w:gridAfter w:val="1"/>
+          <w:wAfter w:w="216" w:type="dxa"/>
           <w:trHeight w:val="77"/>
         </w:trPr>
         <w:tc>
@@ -493,6 +496,8 @@
       </w:tr>
       <w:tr>
         <w:trPr>
+          <w:gridAfter w:val="1"/>
+          <w:wAfter w:w="216" w:type="dxa"/>
           <w:trHeight w:val="77"/>
         </w:trPr>
         <w:tc>
@@ -508,72 +513,72 @@
               <w:spacing w:line="288" w:lineRule="auto"/>
               <w:jc w:val="left"/>
               <w:rPr>
-                <w:rFonts w:ascii="微软雅黑" w:eastAsia="微软雅黑" w:hAnsi="微软雅黑"/>
+                <w:rFonts w:ascii="微软雅黑" w:eastAsia="微软雅黑" w:hAnsi="微软雅黑" w:hint="eastAsia"/>
                 <w:sz w:val="18"/>
               </w:rPr>
             </w:pPr>
           </w:p>
         </w:tc>
       </w:tr>
-    </w:tbl>
-    <w:p>
-      <w:pPr>
-        <w:jc w:val="left"/>
-        <w:rPr>
-          <w:rFonts w:ascii="微软雅黑" w:eastAsia="微软雅黑" w:hAnsi="微软雅黑"/>
-          <w:b/>
-          <w:sz w:val="28"/>
-          <w:szCs w:val="30"/>
-        </w:rPr>
-      </w:pPr>
-      <w:r>
-        <w:rPr>
-          <w:rFonts w:ascii="微软雅黑" w:eastAsia="微软雅黑" w:hAnsi="微软雅黑"/>
-          <w:b/>
-          <w:sz w:val="28"/>
-          <w:szCs w:val="30"/>
-        </w:rPr>
-        <w:t>职业概况</w:t>
-      </w:r>
-    </w:p>
-    <w:tbl>
-      <w:tblPr>
-        <w:tblStyle w:val="afb"/>
-        <w:tblW w:w="9776" w:type="dxa"/>
-        <w:tblBorders>
-          <w:top w:val="none" w:sz="0" w:space="0" w:color="auto"/>
-          <w:left w:val="none" w:sz="0" w:space="0" w:color="auto"/>
-          <w:bottom w:val="none" w:sz="0" w:space="0" w:color="auto"/>
-          <w:right w:val="none" w:sz="0" w:space="0" w:color="auto"/>
-          <w:insideH w:val="none" w:sz="0" w:space="0" w:color="auto"/>
-          <w:insideV w:val="none" w:sz="0" w:space="0" w:color="auto"/>
-        </w:tblBorders>
-        <w:tblLook w:val="04A0" w:firstRow="1" w:lastRow="0" w:firstColumn="1" w:lastColumn="0" w:noHBand="0" w:noVBand="1"/>
-      </w:tblPr>
-      <w:tblGrid>
-        <w:gridCol w:w="1418"/>
-        <w:gridCol w:w="142"/>
-        <w:gridCol w:w="2406"/>
-        <w:gridCol w:w="854"/>
-        <w:gridCol w:w="1417"/>
-        <w:gridCol w:w="3510"/>
-        <w:gridCol w:w="29"/>
-      </w:tblGrid>
       <w:tr>
         <w:trPr>
-          <w:gridAfter w:val="1"/>
-          <w:wAfter w:w="29" w:type="dxa"/>
-          <w:trHeight w:val="340"/>
+          <w:trHeight w:val="283"/>
         </w:trPr>
         <w:tc>
           <w:tcPr>
-            <w:tcW w:w="4820" w:type="dxa"/>
-            <w:gridSpan w:val="4"/>
+            <w:tcW w:w="9997" w:type="dxa"/>
+            <w:gridSpan w:val="7"/>
+            <w:tcBorders>
+              <w:top w:val="single" w:sz="4" w:space="0" w:color="D9D9D9"/>
+            </w:tcBorders>
+            <w:vAlign w:val="center"/>
           </w:tcPr>
+          <w:tbl>
+            <w:tblPr>
+              <w:tblStyle w:val="afb"/>
+              <w:tblW w:w="9781" w:type="dxa"/>
+              <w:tblBorders>
+                <w:top w:val="none" w:sz="0" w:space="0" w:color="auto"/>
+                <w:left w:val="none" w:sz="0" w:space="0" w:color="auto"/>
+                <w:bottom w:val="none" w:sz="0" w:space="0" w:color="auto"/>
+                <w:right w:val="none" w:sz="0" w:space="0" w:color="auto"/>
+                <w:insideH w:val="none" w:sz="0" w:space="0" w:color="auto"/>
+                <w:insideV w:val="none" w:sz="0" w:space="0" w:color="auto"/>
+              </w:tblBorders>
+              <w:tblLayout w:type="fixed"/>
+              <w:tblLook w:val="04A0" w:firstRow="1" w:lastRow="0" w:firstColumn="1" w:lastColumn="0" w:noHBand="0" w:noVBand="1"/>
+            </w:tblPr>
+            <w:tblGrid>
+              <w:gridCol w:w="9781"/>
+            </w:tblGrid>
+            <w:tr>
+              <w:trPr>
+                <w:trHeight w:val="283"/>
+              </w:trPr>
+              <w:tc>
+                <w:tcPr>
+                  <w:tcW w:w="9781" w:type="dxa"/>
+                  <w:tcBorders>
+                    <w:top w:val="single" w:sz="4" w:space="0" w:color="D9D9D9"/>
+                  </w:tcBorders>
+                  <w:vAlign w:val="center"/>
+                </w:tcPr>
+                <w:p>
+                  <w:pPr>
+                    <w:jc w:val="both"/>
+                    <w:rPr>
+                      <w:rFonts w:ascii="微软雅黑" w:eastAsia="微软雅黑" w:hAnsi="微软雅黑"/>
+                      <w:b/>
+                      <w:sz w:val="18"/>
+                    </w:rPr>
+                  </w:pPr>
+                </w:p>
+              </w:tc>
+            </w:tr>
+          </w:tbl>
           <w:p>
             <w:pPr>
-              <w:spacing w:line="288" w:lineRule="auto"/>
-              <w:jc w:val="left"/>
+              <w:jc w:val="both"/>
               <w:rPr>
                 <w:rFonts w:ascii="微软雅黑" w:eastAsia="微软雅黑" w:hAnsi="微软雅黑"/>
                 <w:sz w:val="18"/>
@@ -582,26 +587,23 @@
             <w:r>
               <w:rPr>
                 <w:rFonts w:ascii="微软雅黑" w:eastAsia="微软雅黑" w:hAnsi="微软雅黑"/>
-                <w:b/>
                 <w:noProof/>
-                <w:sz w:val="22"/>
-                <w:szCs w:val="24"/>
               </w:rPr>
               <mc:AlternateContent>
                 <mc:Choice Requires="wps">
                   <w:drawing>
-                    <wp:anchor distT="0" distB="0" distL="114300" distR="114300" simplePos="0" relativeHeight="251731968" behindDoc="0" locked="0" layoutInCell="1" allowOverlap="1">
+                    <wp:anchor distT="0" distB="0" distL="114300" distR="114300" simplePos="0" relativeHeight="251750400" behindDoc="0" locked="0" layoutInCell="1" allowOverlap="1" wp14:anchorId="21A4E911" wp14:editId="4E8DF822">
                       <wp:simplePos x="0" y="0"/>
-                      <wp:positionH relativeFrom="margin">
-                        <wp:posOffset>-68580</wp:posOffset>
+                      <wp:positionH relativeFrom="leftMargin">
+                        <wp:posOffset>629285</wp:posOffset>
                       </wp:positionH>
                       <wp:positionV relativeFrom="paragraph">
-                        <wp:posOffset>-226060</wp:posOffset>
+                        <wp:posOffset>176530</wp:posOffset>
                       </wp:positionV>
                       <wp:extent cx="53975" cy="53975"/>
                       <wp:effectExtent l="0" t="0" r="0" b="0"/>
                       <wp:wrapNone/>
-                      <wp:docPr id="15" name="矩形 4"/>
+                      <wp:docPr id="9" name="矩形 5"/>
                       <wp:cNvGraphicFramePr>
                         <a:graphicFrameLocks xmlns:a="http://schemas.openxmlformats.org/drawingml/2006/main"/>
                       </wp:cNvGraphicFramePr>
@@ -651,10 +653,10 @@
                           </wps:wsp>
                         </a:graphicData>
                       </a:graphic>
-                      <wp14:sizeRelH relativeFrom="page">
+                      <wp14:sizeRelH relativeFrom="margin">
                         <wp14:pctWidth>0</wp14:pctWidth>
                       </wp14:sizeRelH>
-                      <wp14:sizeRelV relativeFrom="page">
+                      <wp14:sizeRelV relativeFrom="margin">
                         <wp14:pctHeight>0</wp14:pctHeight>
                       </wp14:sizeRelV>
                     </wp:anchor>
@@ -662,7 +664,7 @@
                 </mc:Choice>
                 <mc:Fallback>
                   <w:pict>
-                    <v:rect w14:anchorId="6952443C" id="矩形 4" o:spid="_x0000_s1026" style="position:absolute;left:0;text-align:left;margin-left:-5.4pt;margin-top:-17.8pt;width:4.25pt;height:4.25pt;z-index:251731968;visibility:visible;mso-wrap-style:square;mso-width-percent:0;mso-height-percent:0;mso-wrap-distance-left:9pt;mso-wrap-distance-top:0;mso-wrap-distance-right:9pt;mso-wrap-distance-bottom:0;mso-position-horizontal:absolute;mso-position-horizontal-relative:margin;mso-position-vertical:absolute;mso-position-vertical-relative:text;mso-width-percent:0;mso-height-percent:0;mso-width-relative:page;mso-height-relative:page;v-text-anchor:middle" o:gfxdata="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" fillcolor="#ee6723" stroked="f" strokeweight="1pt">
+                    <v:rect w14:anchorId="5393708C" id="矩形 5" o:spid="_x0000_s1026" style="position:absolute;left:0;text-align:left;margin-left:49.55pt;margin-top:13.9pt;width:4.25pt;height:4.25pt;z-index:251750400;visibility:visible;mso-wrap-style:square;mso-width-percent:0;mso-height-percent:0;mso-wrap-distance-left:9pt;mso-wrap-distance-top:0;mso-wrap-distance-right:9pt;mso-wrap-distance-bottom:0;mso-position-horizontal:absolute;mso-position-horizontal-relative:left-margin-area;mso-position-vertical:absolute;mso-position-vertical-relative:text;mso-width-percent:0;mso-height-percent:0;mso-width-relative:margin;mso-height-relative:margin;v-text-anchor:middle" o:gfxdata="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" fillcolor="#ee6723" stroked="f" strokeweight="1pt">
                       <w10:wrap anchorx="margin"/>
                     </v:rect>
                   </w:pict>
@@ -671,619 +673,674 @@
             </w:r>
             <w:r>
               <w:rPr>
-                <w:rFonts w:ascii="微软雅黑" w:eastAsia="微软雅黑" w:hAnsi="微软雅黑"/>
+                <w:rFonts w:ascii="微软雅黑" w:eastAsia="微软雅黑" w:hAnsi="微软雅黑" w:hint="eastAsia"/>
                 <w:b/>
-                <w:sz w:val="22"/>
-                <w:szCs w:val="24"/>
-              </w:rPr>
-              <w:t>目前</w:t>
+                <w:sz w:val="28"/>
+                <w:szCs w:val="30"/>
+              </w:rPr>
+              <w:t>专业技能</w:t>
             </w:r>
           </w:p>
-        </w:tc>
-        <w:tc>
-          <w:tcPr>
-            <w:tcW w:w="4927" w:type="dxa"/>
-            <w:gridSpan w:val="2"/>
-          </w:tcPr>
-          <w:p>
-            <w:pPr>
-              <w:spacing w:line="288" w:lineRule="auto"/>
-              <w:jc w:val="left"/>
-              <w:rPr>
-                <w:rFonts w:ascii="微软雅黑" w:eastAsia="微软雅黑" w:hAnsi="微软雅黑"/>
-                <w:sz w:val="18"/>
-              </w:rPr>
-            </w:pPr>
-            <w:r>
-              <w:rPr>
-                <w:rFonts w:ascii="微软雅黑" w:eastAsia="微软雅黑" w:hAnsi="微软雅黑"/>
-                <w:b/>
-                <w:sz w:val="22"/>
-                <w:szCs w:val="24"/>
-              </w:rPr>
-              <w:t>期望</w:t>
-            </w:r>
-          </w:p>
-        </w:tc>
-      </w:tr>
-      <w:tr>
-        <w:trPr>
-          <w:gridAfter w:val="1"/>
-          <w:wAfter w:w="29" w:type="dxa"/>
-          <w:trHeight w:val="340"/>
-        </w:trPr>
-        <w:tc>
-          <w:tcPr>
-            <w:tcW w:w="1560" w:type="dxa"/>
-            <w:gridSpan w:val="2"/>
-          </w:tcPr>
-          <w:p>
-            <w:pPr>
-              <w:spacing w:line="288" w:lineRule="auto"/>
-              <w:jc w:val="left"/>
-              <w:rPr>
-                <w:rFonts w:ascii="微软雅黑" w:eastAsia="微软雅黑" w:hAnsi="微软雅黑"/>
-                <w:sz w:val="18"/>
-              </w:rPr>
-            </w:pPr>
-            <w:r>
-              <w:rPr>
-                <w:rFonts w:ascii="微软雅黑" w:eastAsia="微软雅黑" w:hAnsi="微软雅黑"/>
-                <w:sz w:val="18"/>
-              </w:rPr>
-              <w:t>目前年薪：</w:t>
-            </w:r>
-          </w:p>
-        </w:tc>
-        <w:tc>
-          <w:tcPr>
-            <w:tcW w:w="2406" w:type="dxa"/>
-          </w:tcPr>
-          <w:p>
-            <w:pPr>
-              <w:spacing w:line="288" w:lineRule="auto"/>
-              <w:jc w:val="left"/>
-              <w:rPr>
-                <w:rFonts w:ascii="微软雅黑" w:eastAsia="微软雅黑" w:hAnsi="微软雅黑"/>
-                <w:sz w:val="18"/>
-              </w:rPr>
-            </w:pPr>
-            <w:r>
-              <w:rPr>
-                <w:rFonts w:ascii="微软雅黑" w:eastAsia="微软雅黑" w:hAnsi="微软雅黑" w:hint="eastAsia"/>
-                <w:sz w:val="16"/>
-              </w:rPr>
-              <w:t>1</w:t>
-            </w:r>
-            <w:r>
-              <w:rPr>
-                <w:rFonts w:ascii="微软雅黑" w:eastAsia="微软雅黑" w:hAnsi="微软雅黑"/>
-                <w:sz w:val="16"/>
-              </w:rPr>
-              <w:t>3</w:t>
-            </w:r>
-            <w:r>
-              <w:rPr>
-                <w:rFonts w:ascii="微软雅黑" w:eastAsia="微软雅黑" w:hAnsi="微软雅黑"/>
-                <w:sz w:val="16"/>
-              </w:rPr>
-              <w:t>万</w:t>
-            </w:r>
-          </w:p>
-        </w:tc>
-        <w:tc>
-          <w:tcPr>
-            <w:tcW w:w="854" w:type="dxa"/>
-          </w:tcPr>
-          <w:p>
-            <w:pPr>
-              <w:spacing w:line="288" w:lineRule="auto"/>
-              <w:jc w:val="left"/>
-              <w:rPr>
-                <w:rFonts w:ascii="微软雅黑" w:eastAsia="微软雅黑" w:hAnsi="微软雅黑"/>
-                <w:sz w:val="18"/>
-              </w:rPr>
-            </w:pPr>
-          </w:p>
-        </w:tc>
-        <w:tc>
-          <w:tcPr>
-            <w:tcW w:w="1417" w:type="dxa"/>
-          </w:tcPr>
-          <w:p>
-            <w:pPr>
-              <w:spacing w:line="288" w:lineRule="auto"/>
-              <w:jc w:val="left"/>
-              <w:rPr>
-                <w:rFonts w:ascii="微软雅黑" w:eastAsia="微软雅黑" w:hAnsi="微软雅黑"/>
-                <w:sz w:val="18"/>
-              </w:rPr>
-            </w:pPr>
-            <w:r>
-              <w:rPr>
-                <w:rFonts w:ascii="微软雅黑" w:eastAsia="微软雅黑" w:hAnsi="微软雅黑"/>
-                <w:sz w:val="18"/>
-              </w:rPr>
-              <w:t>期望年薪：</w:t>
-            </w:r>
-          </w:p>
-        </w:tc>
-        <w:tc>
-          <w:tcPr>
-            <w:tcW w:w="3510" w:type="dxa"/>
-          </w:tcPr>
-          <w:p>
-            <w:pPr>
-              <w:spacing w:line="288" w:lineRule="auto"/>
-              <w:jc w:val="left"/>
-              <w:rPr>
-                <w:rFonts w:ascii="微软雅黑" w:eastAsia="微软雅黑" w:hAnsi="微软雅黑"/>
-                <w:sz w:val="18"/>
-              </w:rPr>
-            </w:pPr>
-            <w:r>
-              <w:rPr>
-                <w:rFonts w:ascii="微软雅黑" w:eastAsia="微软雅黑" w:hAnsi="微软雅黑"/>
-                <w:sz w:val="18"/>
-              </w:rPr>
-              <w:t>1</w:t>
-            </w:r>
-            <w:r>
-              <w:rPr>
-                <w:rFonts w:ascii="微软雅黑" w:eastAsia="微软雅黑" w:hAnsi="微软雅黑"/>
-                <w:sz w:val="18"/>
-              </w:rPr>
-              <w:t>5</w:t>
-            </w:r>
-            <w:r>
-              <w:rPr>
-                <w:rFonts w:ascii="微软雅黑" w:eastAsia="微软雅黑" w:hAnsi="微软雅黑" w:hint="eastAsia"/>
-                <w:sz w:val="18"/>
-              </w:rPr>
-              <w:t>万</w:t>
-            </w:r>
-          </w:p>
-        </w:tc>
-      </w:tr>
-      <w:tr>
-        <w:trPr>
-          <w:gridAfter w:val="1"/>
-          <w:wAfter w:w="29" w:type="dxa"/>
-          <w:trHeight w:val="340"/>
-        </w:trPr>
-        <w:tc>
-          <w:tcPr>
-            <w:tcW w:w="1418" w:type="dxa"/>
-          </w:tcPr>
-          <w:p>
-            <w:pPr>
-              <w:spacing w:line="288" w:lineRule="auto"/>
-              <w:jc w:val="left"/>
-              <w:rPr>
-                <w:rFonts w:ascii="微软雅黑" w:eastAsia="微软雅黑" w:hAnsi="微软雅黑"/>
-                <w:sz w:val="18"/>
-              </w:rPr>
-            </w:pPr>
-            <w:r>
-              <w:rPr>
-                <w:rFonts w:ascii="微软雅黑" w:eastAsia="微软雅黑" w:hAnsi="微软雅黑"/>
-                <w:sz w:val="18"/>
-              </w:rPr>
-              <w:t>目前行业：</w:t>
-            </w:r>
-          </w:p>
-        </w:tc>
-        <w:tc>
-          <w:tcPr>
-            <w:tcW w:w="2548" w:type="dxa"/>
-            <w:gridSpan w:val="2"/>
-          </w:tcPr>
-          <w:p>
-            <w:pPr>
-              <w:spacing w:line="288" w:lineRule="auto"/>
-              <w:jc w:val="left"/>
-              <w:rPr>
-                <w:rFonts w:ascii="微软雅黑" w:eastAsia="微软雅黑" w:hAnsi="微软雅黑"/>
-                <w:sz w:val="18"/>
-              </w:rPr>
-            </w:pPr>
-            <w:r>
-              <w:rPr>
-                <w:rFonts w:ascii="微软雅黑" w:eastAsia="微软雅黑" w:hAnsi="微软雅黑"/>
-                <w:sz w:val="18"/>
-              </w:rPr>
-              <w:t>互联网/移动互联网/电子商务</w:t>
-            </w:r>
-          </w:p>
-        </w:tc>
-        <w:tc>
-          <w:tcPr>
-            <w:tcW w:w="854" w:type="dxa"/>
-          </w:tcPr>
-          <w:p>
-            <w:pPr>
-              <w:spacing w:line="288" w:lineRule="auto"/>
-              <w:jc w:val="left"/>
-              <w:rPr>
-                <w:rFonts w:ascii="微软雅黑" w:eastAsia="微软雅黑" w:hAnsi="微软雅黑"/>
-                <w:sz w:val="18"/>
-              </w:rPr>
-            </w:pPr>
-          </w:p>
-        </w:tc>
-        <w:tc>
-          <w:tcPr>
-            <w:tcW w:w="1417" w:type="dxa"/>
-          </w:tcPr>
-          <w:p>
-            <w:pPr>
-              <w:spacing w:line="288" w:lineRule="auto"/>
-              <w:jc w:val="left"/>
-              <w:rPr>
-                <w:rFonts w:ascii="微软雅黑" w:eastAsia="微软雅黑" w:hAnsi="微软雅黑"/>
-                <w:sz w:val="18"/>
-              </w:rPr>
-            </w:pPr>
-            <w:r>
-              <w:rPr>
-                <w:rFonts w:ascii="微软雅黑" w:eastAsia="微软雅黑" w:hAnsi="微软雅黑"/>
-                <w:sz w:val="18"/>
-              </w:rPr>
-              <w:t>期望行业：</w:t>
-            </w:r>
-          </w:p>
-        </w:tc>
-        <w:tc>
-          <w:tcPr>
-            <w:tcW w:w="3510" w:type="dxa"/>
-          </w:tcPr>
-          <w:p>
-            <w:pPr>
-              <w:spacing w:line="288" w:lineRule="auto"/>
-              <w:jc w:val="left"/>
-              <w:rPr>
-                <w:rFonts w:ascii="微软雅黑" w:eastAsia="微软雅黑" w:hAnsi="微软雅黑"/>
-                <w:sz w:val="18"/>
-              </w:rPr>
-            </w:pPr>
-            <w:r>
-              <w:rPr>
-                <w:rFonts w:ascii="微软雅黑" w:eastAsia="微软雅黑" w:hAnsi="微软雅黑"/>
-                <w:sz w:val="18"/>
-              </w:rPr>
-              <w:t>互联网/移动互联网/电子商务</w:t>
-            </w:r>
-          </w:p>
-        </w:tc>
-      </w:tr>
-      <w:tr>
-        <w:trPr>
-          <w:gridAfter w:val="1"/>
-          <w:wAfter w:w="29" w:type="dxa"/>
-          <w:trHeight w:val="340"/>
-        </w:trPr>
-        <w:tc>
-          <w:tcPr>
-            <w:tcW w:w="1418" w:type="dxa"/>
-          </w:tcPr>
-          <w:p>
-            <w:pPr>
-              <w:spacing w:line="288" w:lineRule="auto"/>
-              <w:jc w:val="left"/>
-              <w:rPr>
-                <w:rFonts w:ascii="微软雅黑" w:eastAsia="微软雅黑" w:hAnsi="微软雅黑"/>
-                <w:sz w:val="18"/>
-              </w:rPr>
-            </w:pPr>
-            <w:r>
-              <w:rPr>
-                <w:rFonts w:ascii="微软雅黑" w:eastAsia="微软雅黑" w:hAnsi="微软雅黑"/>
-                <w:sz w:val="18"/>
-              </w:rPr>
-              <w:t>目前地点：</w:t>
-            </w:r>
-          </w:p>
-        </w:tc>
-        <w:tc>
-          <w:tcPr>
-            <w:tcW w:w="2548" w:type="dxa"/>
-            <w:gridSpan w:val="2"/>
-          </w:tcPr>
-          <w:p>
-            <w:pPr>
-              <w:spacing w:line="288" w:lineRule="auto"/>
-              <w:jc w:val="left"/>
-              <w:rPr>
-                <w:rFonts w:ascii="微软雅黑" w:eastAsia="微软雅黑" w:hAnsi="微软雅黑"/>
-                <w:sz w:val="18"/>
-              </w:rPr>
-            </w:pPr>
-            <w:r>
-              <w:rPr>
-                <w:rFonts w:ascii="微软雅黑" w:eastAsia="微软雅黑" w:hAnsi="微软雅黑" w:hint="eastAsia"/>
-                <w:sz w:val="18"/>
-              </w:rPr>
-              <w:t>广东珠海</w:t>
-            </w:r>
-          </w:p>
-        </w:tc>
-        <w:tc>
-          <w:tcPr>
-            <w:tcW w:w="854" w:type="dxa"/>
-          </w:tcPr>
-          <w:p>
-            <w:pPr>
-              <w:spacing w:line="288" w:lineRule="auto"/>
-              <w:jc w:val="left"/>
-              <w:rPr>
-                <w:rFonts w:ascii="微软雅黑" w:eastAsia="微软雅黑" w:hAnsi="微软雅黑"/>
-                <w:sz w:val="18"/>
-              </w:rPr>
-            </w:pPr>
-          </w:p>
-        </w:tc>
-        <w:tc>
-          <w:tcPr>
-            <w:tcW w:w="1417" w:type="dxa"/>
-          </w:tcPr>
-          <w:p>
-            <w:pPr>
-              <w:spacing w:line="288" w:lineRule="auto"/>
-              <w:jc w:val="left"/>
-              <w:rPr>
-                <w:rFonts w:ascii="微软雅黑" w:eastAsia="微软雅黑" w:hAnsi="微软雅黑"/>
-                <w:sz w:val="18"/>
-              </w:rPr>
-            </w:pPr>
-            <w:r>
-              <w:rPr>
-                <w:rFonts w:ascii="微软雅黑" w:eastAsia="微软雅黑" w:hAnsi="微软雅黑"/>
-                <w:sz w:val="18"/>
-              </w:rPr>
-              <w:t>期望地点：</w:t>
-            </w:r>
-          </w:p>
-        </w:tc>
-        <w:tc>
-          <w:tcPr>
-            <w:tcW w:w="3510" w:type="dxa"/>
-          </w:tcPr>
-          <w:p>
-            <w:pPr>
-              <w:spacing w:line="288" w:lineRule="auto"/>
-              <w:jc w:val="left"/>
-              <w:rPr>
-                <w:rFonts w:ascii="微软雅黑" w:eastAsia="微软雅黑" w:hAnsi="微软雅黑"/>
-                <w:sz w:val="18"/>
-              </w:rPr>
-            </w:pPr>
-            <w:r>
-              <w:rPr>
-                <w:rFonts w:ascii="微软雅黑" w:eastAsia="微软雅黑" w:hAnsi="微软雅黑" w:hint="eastAsia"/>
-                <w:sz w:val="18"/>
-              </w:rPr>
-              <w:t>广东珠海</w:t>
-            </w:r>
-          </w:p>
-        </w:tc>
-      </w:tr>
-      <w:tr>
-        <w:trPr>
-          <w:gridAfter w:val="1"/>
-          <w:wAfter w:w="29" w:type="dxa"/>
-          <w:trHeight w:val="340"/>
-        </w:trPr>
-        <w:tc>
-          <w:tcPr>
-            <w:tcW w:w="1418" w:type="dxa"/>
-          </w:tcPr>
-          <w:p>
-            <w:pPr>
-              <w:spacing w:line="288" w:lineRule="auto"/>
-              <w:jc w:val="left"/>
-              <w:rPr>
-                <w:rFonts w:ascii="微软雅黑" w:eastAsia="微软雅黑" w:hAnsi="微软雅黑"/>
-                <w:sz w:val="18"/>
-              </w:rPr>
-            </w:pPr>
-            <w:r>
-              <w:rPr>
-                <w:rFonts w:ascii="微软雅黑" w:eastAsia="微软雅黑" w:hAnsi="微软雅黑"/>
-                <w:sz w:val="18"/>
-              </w:rPr>
-              <w:t>目前职位：</w:t>
-            </w:r>
-          </w:p>
-        </w:tc>
-        <w:tc>
-          <w:tcPr>
-            <w:tcW w:w="2548" w:type="dxa"/>
-            <w:gridSpan w:val="2"/>
-          </w:tcPr>
-          <w:p>
-            <w:pPr>
-              <w:spacing w:line="288" w:lineRule="auto"/>
-              <w:jc w:val="left"/>
-              <w:rPr>
-                <w:rFonts w:ascii="微软雅黑" w:eastAsia="微软雅黑" w:hAnsi="微软雅黑"/>
-                <w:sz w:val="18"/>
-              </w:rPr>
-            </w:pPr>
-            <w:r>
-              <w:rPr>
-                <w:rFonts w:ascii="微软雅黑" w:eastAsia="微软雅黑" w:hAnsi="微软雅黑" w:hint="eastAsia"/>
-                <w:sz w:val="18"/>
-              </w:rPr>
-              <w:t>Android开发工程师</w:t>
-            </w:r>
-          </w:p>
-        </w:tc>
-        <w:tc>
-          <w:tcPr>
-            <w:tcW w:w="854" w:type="dxa"/>
-          </w:tcPr>
-          <w:p>
-            <w:pPr>
-              <w:spacing w:line="288" w:lineRule="auto"/>
-              <w:jc w:val="left"/>
-              <w:rPr>
-                <w:rFonts w:ascii="微软雅黑" w:eastAsia="微软雅黑" w:hAnsi="微软雅黑"/>
-                <w:sz w:val="18"/>
-              </w:rPr>
-            </w:pPr>
-          </w:p>
-        </w:tc>
-        <w:tc>
-          <w:tcPr>
-            <w:tcW w:w="1417" w:type="dxa"/>
-          </w:tcPr>
-          <w:p>
-            <w:pPr>
-              <w:spacing w:line="288" w:lineRule="auto"/>
-              <w:jc w:val="left"/>
-              <w:rPr>
-                <w:rFonts w:ascii="微软雅黑" w:eastAsia="微软雅黑" w:hAnsi="微软雅黑"/>
-                <w:sz w:val="18"/>
-              </w:rPr>
-            </w:pPr>
-            <w:r>
-              <w:rPr>
-                <w:rFonts w:ascii="微软雅黑" w:eastAsia="微软雅黑" w:hAnsi="微软雅黑"/>
-                <w:sz w:val="18"/>
-              </w:rPr>
-              <w:t>期望职位：</w:t>
-            </w:r>
-          </w:p>
-        </w:tc>
-        <w:tc>
-          <w:tcPr>
-            <w:tcW w:w="3510" w:type="dxa"/>
-          </w:tcPr>
-          <w:p>
-            <w:pPr>
-              <w:spacing w:line="288" w:lineRule="auto"/>
-              <w:jc w:val="left"/>
-              <w:rPr>
-                <w:rFonts w:ascii="微软雅黑" w:eastAsia="微软雅黑" w:hAnsi="微软雅黑"/>
-                <w:sz w:val="18"/>
-              </w:rPr>
-            </w:pPr>
-            <w:r>
-              <w:rPr>
-                <w:rFonts w:ascii="微软雅黑" w:eastAsia="微软雅黑" w:hAnsi="微软雅黑" w:hint="eastAsia"/>
-                <w:sz w:val="18"/>
-              </w:rPr>
-              <w:t>Android开发工程师</w:t>
-            </w:r>
-          </w:p>
-        </w:tc>
-      </w:tr>
-      <w:tr>
-        <w:trPr>
-          <w:gridAfter w:val="1"/>
-          <w:wAfter w:w="29" w:type="dxa"/>
-          <w:trHeight w:val="340"/>
-        </w:trPr>
-        <w:tc>
-          <w:tcPr>
-            <w:tcW w:w="1418" w:type="dxa"/>
-          </w:tcPr>
-          <w:p>
-            <w:pPr>
-              <w:spacing w:line="288" w:lineRule="auto"/>
-              <w:jc w:val="left"/>
-              <w:rPr>
-                <w:rFonts w:ascii="微软雅黑" w:eastAsia="微软雅黑" w:hAnsi="微软雅黑"/>
-                <w:sz w:val="18"/>
-              </w:rPr>
-            </w:pPr>
-            <w:r>
-              <w:rPr>
-                <w:rFonts w:ascii="微软雅黑" w:eastAsia="微软雅黑" w:hAnsi="微软雅黑"/>
-                <w:sz w:val="18"/>
-              </w:rPr>
-              <w:t>目前状态：</w:t>
-            </w:r>
-          </w:p>
-        </w:tc>
-        <w:tc>
-          <w:tcPr>
-            <w:tcW w:w="2548" w:type="dxa"/>
-            <w:gridSpan w:val="2"/>
-          </w:tcPr>
-          <w:p>
-            <w:pPr>
-              <w:spacing w:line="288" w:lineRule="auto"/>
-              <w:jc w:val="left"/>
-              <w:rPr>
-                <w:rFonts w:ascii="微软雅黑" w:eastAsia="微软雅黑" w:hAnsi="微软雅黑"/>
-                <w:sz w:val="18"/>
-              </w:rPr>
-            </w:pPr>
-            <w:r>
-              <w:rPr>
-                <w:rFonts w:ascii="微软雅黑" w:eastAsia="微软雅黑" w:hAnsi="微软雅黑"/>
-                <w:sz w:val="18"/>
-              </w:rPr>
-              <w:t>在职，看看新机会</w:t>
-            </w:r>
-          </w:p>
-        </w:tc>
-        <w:tc>
-          <w:tcPr>
-            <w:tcW w:w="854" w:type="dxa"/>
-          </w:tcPr>
-          <w:p>
-            <w:pPr>
-              <w:spacing w:line="288" w:lineRule="auto"/>
-              <w:jc w:val="left"/>
-              <w:rPr>
-                <w:rFonts w:ascii="微软雅黑" w:eastAsia="微软雅黑" w:hAnsi="微软雅黑"/>
-                <w:sz w:val="18"/>
-              </w:rPr>
-            </w:pPr>
-          </w:p>
-          <w:p>
-            <w:pPr>
-              <w:spacing w:line="288" w:lineRule="auto"/>
-              <w:jc w:val="left"/>
-              <w:rPr>
-                <w:rFonts w:ascii="微软雅黑" w:eastAsia="微软雅黑" w:hAnsi="微软雅黑"/>
-                <w:sz w:val="18"/>
-              </w:rPr>
-            </w:pPr>
-          </w:p>
-        </w:tc>
-        <w:tc>
-          <w:tcPr>
-            <w:tcW w:w="4927" w:type="dxa"/>
-            <w:gridSpan w:val="2"/>
-          </w:tcPr>
-          <w:p>
-            <w:pPr>
-              <w:spacing w:line="288" w:lineRule="auto"/>
-              <w:jc w:val="left"/>
-              <w:rPr>
-                <w:rFonts w:ascii="微软雅黑" w:eastAsia="微软雅黑" w:hAnsi="微软雅黑"/>
-                <w:sz w:val="18"/>
-              </w:rPr>
-            </w:pPr>
-          </w:p>
-        </w:tc>
-      </w:tr>
-      <w:tr>
-        <w:trPr>
-          <w:trHeight w:val="283"/>
-        </w:trPr>
-        <w:tc>
-          <w:tcPr>
-            <w:tcW w:w="9776" w:type="dxa"/>
-            <w:gridSpan w:val="7"/>
-            <w:tcBorders>
-              <w:top w:val="single" w:sz="4" w:space="0" w:color="D9D9D9"/>
-            </w:tcBorders>
-            <w:vAlign w:val="center"/>
-          </w:tcPr>
+          <w:tbl>
+            <w:tblPr>
+              <w:tblStyle w:val="afb"/>
+              <w:tblW w:w="9781" w:type="dxa"/>
+              <w:tblBorders>
+                <w:top w:val="none" w:sz="0" w:space="0" w:color="auto"/>
+                <w:left w:val="none" w:sz="0" w:space="0" w:color="auto"/>
+                <w:bottom w:val="none" w:sz="0" w:space="0" w:color="auto"/>
+                <w:right w:val="none" w:sz="0" w:space="0" w:color="auto"/>
+                <w:insideH w:val="none" w:sz="0" w:space="0" w:color="auto"/>
+                <w:insideV w:val="none" w:sz="0" w:space="0" w:color="auto"/>
+              </w:tblBorders>
+              <w:tblLayout w:type="fixed"/>
+              <w:tblLook w:val="04A0" w:firstRow="1" w:lastRow="0" w:firstColumn="1" w:lastColumn="0" w:noHBand="0" w:noVBand="1"/>
+            </w:tblPr>
+            <w:tblGrid>
+              <w:gridCol w:w="9781"/>
+            </w:tblGrid>
+            <w:tr>
+              <w:tc>
+                <w:tcPr>
+                  <w:tcW w:w="9781" w:type="dxa"/>
+                </w:tcPr>
+                <w:p>
+                  <w:pPr>
+                    <w:spacing w:line="288" w:lineRule="auto"/>
+                    <w:ind w:left="1077" w:hanging="1077"/>
+                    <w:jc w:val="both"/>
+                    <w:rPr>
+                      <w:rFonts w:ascii="微软雅黑" w:eastAsia="微软雅黑" w:hAnsi="微软雅黑"/>
+                      <w:sz w:val="21"/>
+                      <w:szCs w:val="22"/>
+                    </w:rPr>
+                  </w:pPr>
+                  <w:r>
+                    <w:rPr>
+                      <w:rFonts w:ascii="微软雅黑" w:eastAsia="微软雅黑" w:hAnsi="微软雅黑"/>
+                      <w:sz w:val="21"/>
+                      <w:szCs w:val="22"/>
+                    </w:rPr>
+                    <w:t>熟悉多模块设计、组件化开发、</w:t>
+                  </w:r>
+                  <w:proofErr w:type="gramStart"/>
+                  <w:r>
+                    <w:rPr>
+                      <w:rFonts w:ascii="微软雅黑" w:eastAsia="微软雅黑" w:hAnsi="微软雅黑"/>
+                      <w:sz w:val="21"/>
+                      <w:szCs w:val="22"/>
+                    </w:rPr>
+                    <w:t>插件化开发</w:t>
+                  </w:r>
+                  <w:proofErr w:type="gramEnd"/>
+                  <w:r>
+                    <w:rPr>
+                      <w:rFonts w:ascii="微软雅黑" w:eastAsia="微软雅黑" w:hAnsi="微软雅黑"/>
+                      <w:sz w:val="21"/>
+                      <w:szCs w:val="22"/>
+                    </w:rPr>
+                    <w:t>、跨进程开发</w:t>
+                  </w:r>
+                </w:p>
+                <w:p>
+                  <w:pPr>
+                    <w:spacing w:line="288" w:lineRule="auto"/>
+                    <w:ind w:left="1077" w:hanging="1077"/>
+                    <w:jc w:val="both"/>
+                    <w:rPr>
+                      <w:rFonts w:ascii="微软雅黑" w:eastAsia="微软雅黑" w:hAnsi="微软雅黑"/>
+                      <w:sz w:val="21"/>
+                      <w:szCs w:val="22"/>
+                    </w:rPr>
+                  </w:pPr>
+                  <w:r>
+                    <w:rPr>
+                      <w:rFonts w:ascii="微软雅黑" w:eastAsia="微软雅黑" w:hAnsi="微软雅黑"/>
+                      <w:sz w:val="21"/>
+                      <w:szCs w:val="22"/>
+                    </w:rPr>
+                    <w:t>良好的java基础，熟悉掌握面向对象思想，熟悉掌握常用设计模式</w:t>
+                  </w:r>
+                </w:p>
+                <w:p>
+                  <w:pPr>
+                    <w:spacing w:line="288" w:lineRule="auto"/>
+                    <w:ind w:left="1077" w:hanging="1077"/>
+                    <w:jc w:val="both"/>
+                    <w:rPr>
+                      <w:rFonts w:ascii="微软雅黑" w:eastAsia="微软雅黑" w:hAnsi="微软雅黑"/>
+                      <w:sz w:val="21"/>
+                      <w:szCs w:val="22"/>
+                    </w:rPr>
+                  </w:pPr>
+                  <w:r>
+                    <w:rPr>
+                      <w:rFonts w:ascii="微软雅黑" w:eastAsia="微软雅黑" w:hAnsi="微软雅黑"/>
+                      <w:sz w:val="21"/>
+                      <w:szCs w:val="22"/>
+                    </w:rPr>
+                    <w:t>熟悉掌握Android应用UI设计、自定义控件开发</w:t>
+                  </w:r>
+                </w:p>
+                <w:p>
+                  <w:pPr>
+                    <w:spacing w:line="288" w:lineRule="auto"/>
+                    <w:ind w:left="1077" w:hanging="1077"/>
+                    <w:jc w:val="both"/>
+                    <w:rPr>
+                      <w:rFonts w:ascii="微软雅黑" w:eastAsia="微软雅黑" w:hAnsi="微软雅黑"/>
+                      <w:sz w:val="21"/>
+                      <w:szCs w:val="22"/>
+                    </w:rPr>
+                  </w:pPr>
+                  <w:r>
+                    <w:rPr>
+                      <w:rFonts w:ascii="微软雅黑" w:eastAsia="微软雅黑" w:hAnsi="微软雅黑"/>
+                      <w:sz w:val="21"/>
+                      <w:szCs w:val="22"/>
+                    </w:rPr>
+                    <w:t>熟悉Android网络通信机制、熟悉Socket通信、HTTP/HTTPS协议，熟悉数据传输格式json、xml等</w:t>
+                  </w:r>
+                </w:p>
+                <w:p>
+                  <w:pPr>
+                    <w:spacing w:line="288" w:lineRule="auto"/>
+                    <w:ind w:left="1077" w:hanging="1077"/>
+                    <w:jc w:val="both"/>
+                    <w:rPr>
+                      <w:rFonts w:ascii="微软雅黑" w:eastAsia="微软雅黑" w:hAnsi="微软雅黑"/>
+                      <w:sz w:val="21"/>
+                      <w:szCs w:val="22"/>
+                    </w:rPr>
+                  </w:pPr>
+                  <w:r>
+                    <w:rPr>
+                      <w:rFonts w:ascii="微软雅黑" w:eastAsia="微软雅黑" w:hAnsi="微软雅黑"/>
+                      <w:sz w:val="21"/>
+                      <w:szCs w:val="22"/>
+                    </w:rPr>
+                    <w:t>熟悉Android framework 层JNI使用，熟悉C/C++代码开发</w:t>
+                  </w:r>
+                </w:p>
+                <w:p>
+                  <w:pPr>
+                    <w:spacing w:line="288" w:lineRule="auto"/>
+                    <w:ind w:left="1077" w:hanging="1077"/>
+                    <w:jc w:val="both"/>
+                    <w:rPr>
+                      <w:rFonts w:ascii="微软雅黑" w:eastAsia="微软雅黑" w:hAnsi="微软雅黑"/>
+                      <w:sz w:val="21"/>
+                      <w:szCs w:val="22"/>
+                    </w:rPr>
+                  </w:pPr>
+                  <w:r>
+                    <w:rPr>
+                      <w:rFonts w:ascii="微软雅黑" w:eastAsia="微软雅黑" w:hAnsi="微软雅黑"/>
+                      <w:sz w:val="21"/>
+                      <w:szCs w:val="22"/>
+                    </w:rPr>
+                    <w:t xml:space="preserve">熟悉 Android </w:t>
+                  </w:r>
+                  <w:proofErr w:type="gramStart"/>
+                  <w:r>
+                    <w:rPr>
+                      <w:rFonts w:ascii="微软雅黑" w:eastAsia="微软雅黑" w:hAnsi="微软雅黑"/>
+                      <w:sz w:val="21"/>
+                      <w:szCs w:val="22"/>
+                    </w:rPr>
+                    <w:t>蓝牙</w:t>
+                  </w:r>
+                  <w:proofErr w:type="gramEnd"/>
+                  <w:r>
+                    <w:rPr>
+                      <w:rFonts w:ascii="微软雅黑" w:eastAsia="微软雅黑" w:hAnsi="微软雅黑"/>
+                      <w:sz w:val="21"/>
+                      <w:szCs w:val="22"/>
+                    </w:rPr>
+                    <w:t>BLE通讯开发</w:t>
+                  </w:r>
+                </w:p>
+                <w:p>
+                  <w:pPr>
+                    <w:spacing w:line="288" w:lineRule="auto"/>
+                    <w:ind w:left="1077" w:hanging="1077"/>
+                    <w:jc w:val="both"/>
+                    <w:rPr>
+                      <w:rFonts w:ascii="微软雅黑" w:eastAsia="微软雅黑" w:hAnsi="微软雅黑"/>
+                      <w:sz w:val="21"/>
+                      <w:szCs w:val="22"/>
+                    </w:rPr>
+                  </w:pPr>
+                  <w:r>
+                    <w:rPr>
+                      <w:rFonts w:ascii="微软雅黑" w:eastAsia="微软雅黑" w:hAnsi="微软雅黑"/>
+                      <w:sz w:val="21"/>
+                      <w:szCs w:val="22"/>
+                    </w:rPr>
+                    <w:t>熟悉</w:t>
+                  </w:r>
+                  <w:proofErr w:type="spellStart"/>
+                  <w:r>
+                    <w:rPr>
+                      <w:rFonts w:ascii="微软雅黑" w:eastAsia="微软雅黑" w:hAnsi="微软雅黑"/>
+                      <w:sz w:val="21"/>
+                      <w:szCs w:val="22"/>
+                    </w:rPr>
+                    <w:t>rxjava</w:t>
+                  </w:r>
+                  <w:proofErr w:type="spellEnd"/>
+                  <w:r>
+                    <w:rPr>
+                      <w:rFonts w:ascii="微软雅黑" w:eastAsia="微软雅黑" w:hAnsi="微软雅黑" w:hint="eastAsia"/>
+                      <w:sz w:val="21"/>
+                      <w:szCs w:val="22"/>
+                    </w:rPr>
+                    <w:t>、</w:t>
+                  </w:r>
+                  <w:proofErr w:type="spellStart"/>
+                  <w:r>
+                    <w:rPr>
+                      <w:rFonts w:ascii="微软雅黑" w:eastAsia="微软雅黑" w:hAnsi="微软雅黑"/>
+                      <w:sz w:val="21"/>
+                      <w:szCs w:val="22"/>
+                    </w:rPr>
+                    <w:t>androidx</w:t>
+                  </w:r>
+                  <w:proofErr w:type="spellEnd"/>
+                  <w:r>
+                    <w:rPr>
+                      <w:rFonts w:ascii="微软雅黑" w:eastAsia="微软雅黑" w:hAnsi="微软雅黑" w:hint="eastAsia"/>
+                      <w:sz w:val="21"/>
+                      <w:szCs w:val="22"/>
+                    </w:rPr>
+                    <w:t>、</w:t>
+                  </w:r>
+                  <w:r>
+                    <w:rPr>
+                      <w:rFonts w:ascii="微软雅黑" w:eastAsia="微软雅黑" w:hAnsi="微软雅黑"/>
+                      <w:sz w:val="21"/>
+                      <w:szCs w:val="22"/>
+                    </w:rPr>
+                    <w:t>databinding</w:t>
+                  </w:r>
+                  <w:r>
+                    <w:rPr>
+                      <w:rFonts w:ascii="微软雅黑" w:eastAsia="微软雅黑" w:hAnsi="微软雅黑" w:hint="eastAsia"/>
+                      <w:sz w:val="21"/>
+                      <w:szCs w:val="22"/>
+                    </w:rPr>
+                    <w:t>、</w:t>
+                  </w:r>
+                  <w:r>
+                    <w:rPr>
+                      <w:rFonts w:ascii="微软雅黑" w:eastAsia="微软雅黑" w:hAnsi="微软雅黑"/>
+                      <w:sz w:val="21"/>
+                      <w:szCs w:val="22"/>
+                    </w:rPr>
+                    <w:t>realm</w:t>
+                  </w:r>
+                  <w:r>
+                    <w:rPr>
+                      <w:rFonts w:ascii="微软雅黑" w:eastAsia="微软雅黑" w:hAnsi="微软雅黑" w:hint="eastAsia"/>
+                      <w:sz w:val="21"/>
+                      <w:szCs w:val="22"/>
+                    </w:rPr>
+                    <w:t>、</w:t>
+                  </w:r>
+                  <w:proofErr w:type="spellStart"/>
+                  <w:r>
+                    <w:rPr>
+                      <w:rFonts w:ascii="微软雅黑" w:eastAsia="微软雅黑" w:hAnsi="微软雅黑"/>
+                      <w:sz w:val="21"/>
+                      <w:szCs w:val="22"/>
+                    </w:rPr>
+                    <w:t>okhttp</w:t>
+                  </w:r>
+                  <w:proofErr w:type="spellEnd"/>
+                  <w:r>
+                    <w:rPr>
+                      <w:rFonts w:ascii="微软雅黑" w:eastAsia="微软雅黑" w:hAnsi="微软雅黑" w:hint="eastAsia"/>
+                      <w:sz w:val="21"/>
+                      <w:szCs w:val="22"/>
+                    </w:rPr>
+                    <w:t>、</w:t>
+                  </w:r>
+                  <w:r>
+                    <w:rPr>
+                      <w:rFonts w:ascii="微软雅黑" w:eastAsia="微软雅黑" w:hAnsi="微软雅黑"/>
+                      <w:sz w:val="21"/>
+                      <w:szCs w:val="22"/>
+                    </w:rPr>
+                    <w:t>retrofit</w:t>
+                  </w:r>
+                  <w:r>
+                    <w:rPr>
+                      <w:rFonts w:ascii="微软雅黑" w:eastAsia="微软雅黑" w:hAnsi="微软雅黑" w:hint="eastAsia"/>
+                      <w:sz w:val="21"/>
+                      <w:szCs w:val="22"/>
+                    </w:rPr>
+                    <w:t>等框架使用</w:t>
+                  </w:r>
+                </w:p>
+                <w:p>
+                  <w:pPr>
+                    <w:spacing w:line="288" w:lineRule="auto"/>
+                    <w:jc w:val="both"/>
+                    <w:rPr>
+                      <w:rFonts w:ascii="微软雅黑" w:eastAsia="微软雅黑" w:hAnsi="微软雅黑"/>
+                      <w:sz w:val="21"/>
+                      <w:szCs w:val="22"/>
+                    </w:rPr>
+                  </w:pPr>
+                  <w:r>
+                    <w:rPr>
+                      <w:rFonts w:ascii="微软雅黑" w:eastAsia="微软雅黑" w:hAnsi="微软雅黑" w:hint="eastAsia"/>
+                      <w:sz w:val="21"/>
+                      <w:szCs w:val="22"/>
+                    </w:rPr>
+                    <w:t>熟悉MVC、</w:t>
+                  </w:r>
+                  <w:r>
+                    <w:rPr>
+                      <w:rFonts w:ascii="微软雅黑" w:eastAsia="微软雅黑" w:hAnsi="微软雅黑"/>
+                      <w:sz w:val="21"/>
+                      <w:szCs w:val="22"/>
+                    </w:rPr>
+                    <w:t>MVVM</w:t>
+                  </w:r>
+                  <w:r>
+                    <w:rPr>
+                      <w:rFonts w:ascii="微软雅黑" w:eastAsia="微软雅黑" w:hAnsi="微软雅黑" w:hint="eastAsia"/>
+                      <w:sz w:val="21"/>
+                      <w:szCs w:val="22"/>
+                    </w:rPr>
+                    <w:t>模式开发</w:t>
+                  </w:r>
+                </w:p>
+                <w:p>
+                  <w:pPr>
+                    <w:spacing w:line="288" w:lineRule="auto"/>
+                    <w:jc w:val="both"/>
+                    <w:rPr>
+                      <w:rFonts w:ascii="微软雅黑" w:eastAsia="微软雅黑" w:hAnsi="微软雅黑"/>
+                      <w:sz w:val="21"/>
+                      <w:szCs w:val="22"/>
+                    </w:rPr>
+                  </w:pPr>
+                  <w:r>
+                    <w:rPr>
+                      <w:rFonts w:ascii="微软雅黑" w:eastAsia="微软雅黑" w:hAnsi="微软雅黑"/>
+                      <w:sz w:val="21"/>
+                      <w:szCs w:val="22"/>
+                    </w:rPr>
+                    <w:t>熟悉分享、推送、支付、及时推送、地图等第三方平台SDK调用</w:t>
+                  </w:r>
+                </w:p>
+                <w:p>
+                  <w:pPr>
+                    <w:spacing w:line="288" w:lineRule="auto"/>
+                    <w:ind w:left="1077" w:hanging="1077"/>
+                    <w:jc w:val="both"/>
+                    <w:rPr>
+                      <w:rFonts w:ascii="微软雅黑" w:eastAsia="微软雅黑" w:hAnsi="微软雅黑"/>
+                      <w:sz w:val="21"/>
+                      <w:szCs w:val="22"/>
+                    </w:rPr>
+                  </w:pPr>
+                  <w:r>
+                    <w:rPr>
+                      <w:rFonts w:ascii="微软雅黑" w:eastAsia="微软雅黑" w:hAnsi="微软雅黑"/>
+                      <w:sz w:val="21"/>
+                      <w:szCs w:val="22"/>
+                    </w:rPr>
+                    <w:t>熟悉使用Git项目版本管理软件</w:t>
+                  </w:r>
+                </w:p>
+                <w:p>
+                  <w:pPr>
+                    <w:spacing w:line="288" w:lineRule="auto"/>
+                    <w:ind w:left="1077" w:hanging="1077"/>
+                    <w:jc w:val="both"/>
+                    <w:rPr>
+                      <w:rFonts w:ascii="微软雅黑" w:eastAsia="微软雅黑" w:hAnsi="微软雅黑"/>
+                      <w:sz w:val="21"/>
+                      <w:szCs w:val="22"/>
+                    </w:rPr>
+                  </w:pPr>
+                  <w:r>
+                    <w:rPr>
+                      <w:rFonts w:ascii="微软雅黑" w:eastAsia="微软雅黑" w:hAnsi="微软雅黑"/>
+                      <w:sz w:val="21"/>
+                      <w:szCs w:val="22"/>
+                    </w:rPr>
+                    <w:t>熟悉APP性能优化</w:t>
+                  </w:r>
+                </w:p>
+                <w:p>
+                  <w:pPr>
+                    <w:spacing w:line="288" w:lineRule="auto"/>
+                    <w:ind w:left="1077" w:hanging="1077"/>
+                    <w:jc w:val="both"/>
+                    <w:rPr>
+                      <w:rFonts w:ascii="微软雅黑" w:eastAsia="微软雅黑" w:hAnsi="微软雅黑"/>
+                      <w:sz w:val="21"/>
+                      <w:szCs w:val="21"/>
+                    </w:rPr>
+                  </w:pPr>
+                  <w:r>
+                    <w:rPr>
+                      <w:rFonts w:ascii="微软雅黑" w:eastAsia="微软雅黑" w:hAnsi="微软雅黑"/>
+                      <w:sz w:val="21"/>
+                      <w:szCs w:val="21"/>
+                    </w:rPr>
+                    <w:t>熟悉混合开发技术</w:t>
+                  </w:r>
+                </w:p>
+                <w:p>
+                  <w:pPr>
+                    <w:spacing w:line="288" w:lineRule="auto"/>
+                    <w:ind w:left="1077" w:hanging="1077"/>
+                    <w:jc w:val="both"/>
+                    <w:rPr>
+                      <w:rFonts w:ascii="微软雅黑" w:eastAsia="微软雅黑" w:hAnsi="微软雅黑"/>
+                      <w:sz w:val="21"/>
+                      <w:szCs w:val="21"/>
+                    </w:rPr>
+                  </w:pPr>
+                  <w:r>
+                    <w:rPr>
+                      <w:rFonts w:ascii="微软雅黑" w:eastAsia="微软雅黑" w:hAnsi="微软雅黑"/>
+                      <w:sz w:val="21"/>
+                      <w:szCs w:val="21"/>
+                    </w:rPr>
+                    <w:t>了解混合框架开发</w:t>
+                  </w:r>
+                </w:p>
+                <w:p>
+                  <w:pPr>
+                    <w:spacing w:line="288" w:lineRule="auto"/>
+                    <w:ind w:left="1077" w:hanging="1077"/>
+                    <w:jc w:val="both"/>
+                    <w:rPr>
+                      <w:rFonts w:ascii="微软雅黑" w:eastAsia="微软雅黑" w:hAnsi="微软雅黑"/>
+                      <w:sz w:val="21"/>
+                      <w:szCs w:val="21"/>
+                    </w:rPr>
+                  </w:pPr>
+                  <w:r>
+                    <w:rPr>
+                      <w:rFonts w:ascii="微软雅黑" w:eastAsia="微软雅黑" w:hAnsi="微软雅黑"/>
+                      <w:sz w:val="21"/>
+                      <w:szCs w:val="21"/>
+                    </w:rPr>
+                    <w:t>了解</w:t>
+                  </w:r>
+                  <w:r>
+                    <w:rPr>
+                      <w:rFonts w:ascii="微软雅黑" w:eastAsia="微软雅黑" w:hAnsi="微软雅黑" w:hint="eastAsia"/>
+                      <w:sz w:val="21"/>
+                      <w:szCs w:val="21"/>
+                    </w:rPr>
+                    <w:t>tinker</w:t>
+                  </w:r>
+                  <w:r>
+                    <w:rPr>
+                      <w:rFonts w:ascii="微软雅黑" w:eastAsia="微软雅黑" w:hAnsi="微软雅黑"/>
+                      <w:sz w:val="21"/>
+                      <w:szCs w:val="21"/>
+                    </w:rPr>
+                    <w:t>热修复技术</w:t>
+                  </w:r>
+                </w:p>
+                <w:p>
+                  <w:pPr>
+                    <w:spacing w:line="288" w:lineRule="auto"/>
+                    <w:ind w:left="1077" w:hanging="1077"/>
+                    <w:jc w:val="both"/>
+                    <w:rPr>
+                      <w:rFonts w:ascii="微软雅黑" w:eastAsia="微软雅黑" w:hAnsi="微软雅黑"/>
+                      <w:b/>
+                      <w:sz w:val="18"/>
+                    </w:rPr>
+                  </w:pPr>
+                  <w:r>
+                    <w:rPr>
+                      <w:rFonts w:ascii="微软雅黑" w:eastAsia="微软雅黑" w:hAnsi="微软雅黑" w:hint="eastAsia"/>
+                      <w:sz w:val="21"/>
+                      <w:szCs w:val="21"/>
+                    </w:rPr>
+                    <w:t>了解</w:t>
+                  </w:r>
+                  <w:proofErr w:type="spellStart"/>
+                  <w:r>
+                    <w:rPr>
+                      <w:rFonts w:ascii="微软雅黑" w:eastAsia="微软雅黑" w:hAnsi="微软雅黑" w:hint="eastAsia"/>
+                      <w:sz w:val="21"/>
+                      <w:szCs w:val="21"/>
+                    </w:rPr>
+                    <w:t>ko</w:t>
+                  </w:r>
+                  <w:r>
+                    <w:rPr>
+                      <w:rFonts w:ascii="微软雅黑" w:eastAsia="微软雅黑" w:hAnsi="微软雅黑"/>
+                      <w:sz w:val="21"/>
+                      <w:szCs w:val="21"/>
+                    </w:rPr>
+                    <w:t>lin</w:t>
+                  </w:r>
+                  <w:proofErr w:type="spellEnd"/>
+                  <w:r>
+                    <w:rPr>
+                      <w:rFonts w:ascii="微软雅黑" w:eastAsia="微软雅黑" w:hAnsi="微软雅黑" w:hint="eastAsia"/>
+                      <w:sz w:val="21"/>
+                      <w:szCs w:val="21"/>
+                    </w:rPr>
+                    <w:t>、C</w:t>
+                  </w:r>
+                  <w:r>
+                    <w:rPr>
+                      <w:rFonts w:ascii="微软雅黑" w:eastAsia="微软雅黑" w:hAnsi="微软雅黑"/>
+                      <w:sz w:val="21"/>
+                      <w:szCs w:val="21"/>
+                    </w:rPr>
+                    <w:t>#</w:t>
+                  </w:r>
+                  <w:r>
+                    <w:rPr>
+                      <w:rFonts w:ascii="微软雅黑" w:eastAsia="微软雅黑" w:hAnsi="微软雅黑" w:hint="eastAsia"/>
+                      <w:sz w:val="21"/>
+                      <w:szCs w:val="21"/>
+                    </w:rPr>
+                    <w:t>、html</w:t>
+                  </w:r>
+                  <w:r>
+                    <w:rPr>
+                      <w:rFonts w:ascii="微软雅黑" w:eastAsia="微软雅黑" w:hAnsi="微软雅黑"/>
+                      <w:sz w:val="21"/>
+                      <w:szCs w:val="21"/>
+                    </w:rPr>
+                    <w:t>5</w:t>
+                  </w:r>
+                  <w:r>
+                    <w:rPr>
+                      <w:rFonts w:ascii="微软雅黑" w:eastAsia="微软雅黑" w:hAnsi="微软雅黑" w:hint="eastAsia"/>
+                      <w:sz w:val="21"/>
+                      <w:szCs w:val="21"/>
+                    </w:rPr>
+                    <w:t>、</w:t>
+                  </w:r>
+                  <w:proofErr w:type="spellStart"/>
+                  <w:r>
+                    <w:rPr>
+                      <w:rFonts w:ascii="微软雅黑" w:eastAsia="微软雅黑" w:hAnsi="微软雅黑" w:hint="eastAsia"/>
+                      <w:sz w:val="21"/>
+                      <w:szCs w:val="21"/>
+                    </w:rPr>
+                    <w:t>java</w:t>
+                  </w:r>
+                  <w:r>
+                    <w:rPr>
+                      <w:rFonts w:ascii="微软雅黑" w:eastAsia="微软雅黑" w:hAnsi="微软雅黑"/>
+                      <w:sz w:val="21"/>
+                      <w:szCs w:val="21"/>
+                    </w:rPr>
+                    <w:t>script</w:t>
+                  </w:r>
+                  <w:proofErr w:type="spellEnd"/>
+                  <w:r>
+                    <w:rPr>
+                      <w:rFonts w:ascii="微软雅黑" w:eastAsia="微软雅黑" w:hAnsi="微软雅黑" w:hint="eastAsia"/>
+                      <w:sz w:val="21"/>
+                      <w:szCs w:val="21"/>
+                    </w:rPr>
+                    <w:t>、</w:t>
+                  </w:r>
+                  <w:r>
+                    <w:rPr>
+                      <w:rFonts w:ascii="微软雅黑" w:eastAsia="微软雅黑" w:hAnsi="微软雅黑"/>
+                      <w:sz w:val="21"/>
+                      <w:szCs w:val="21"/>
+                    </w:rPr>
+                    <w:t>objective-c</w:t>
+                  </w:r>
+                  <w:r>
+                    <w:rPr>
+                      <w:rFonts w:ascii="微软雅黑" w:eastAsia="微软雅黑" w:hAnsi="微软雅黑" w:hint="eastAsia"/>
+                      <w:sz w:val="21"/>
+                      <w:szCs w:val="21"/>
+                    </w:rPr>
+                    <w:t>、</w:t>
+                  </w:r>
+                  <w:proofErr w:type="gramStart"/>
+                  <w:r>
+                    <w:rPr>
+                      <w:rFonts w:ascii="微软雅黑" w:eastAsia="微软雅黑" w:hAnsi="微软雅黑" w:hint="eastAsia"/>
+                      <w:sz w:val="21"/>
+                      <w:szCs w:val="21"/>
+                    </w:rPr>
+                    <w:t>微信小</w:t>
+                  </w:r>
+                  <w:proofErr w:type="gramEnd"/>
+                  <w:r>
+                    <w:rPr>
+                      <w:rFonts w:ascii="微软雅黑" w:eastAsia="微软雅黑" w:hAnsi="微软雅黑" w:hint="eastAsia"/>
+                      <w:sz w:val="21"/>
+                      <w:szCs w:val="21"/>
+                    </w:rPr>
+                    <w:t>程序开发，有相关项目经验</w:t>
+                  </w:r>
+                </w:p>
+              </w:tc>
+            </w:tr>
+            <w:tr>
+              <w:trPr>
+                <w:trHeight w:val="283"/>
+              </w:trPr>
+              <w:tc>
+                <w:tcPr>
+                  <w:tcW w:w="9781" w:type="dxa"/>
+                  <w:tcBorders>
+                    <w:bottom w:val="single" w:sz="4" w:space="0" w:color="D9D9D9"/>
+                  </w:tcBorders>
+                </w:tcPr>
+                <w:p>
+                  <w:pPr>
+                    <w:spacing w:line="288" w:lineRule="auto"/>
+                    <w:jc w:val="left"/>
+                    <w:rPr>
+                      <w:rFonts w:ascii="微软雅黑" w:eastAsia="微软雅黑" w:hAnsi="微软雅黑"/>
+                      <w:b/>
+                      <w:sz w:val="18"/>
+                    </w:rPr>
+                  </w:pPr>
+                </w:p>
+              </w:tc>
+            </w:tr>
+            <w:tr>
+              <w:trPr>
+                <w:trHeight w:val="58"/>
+              </w:trPr>
+              <w:tc>
+                <w:tcPr>
+                  <w:tcW w:w="9781" w:type="dxa"/>
+                  <w:tcBorders>
+                    <w:top w:val="single" w:sz="4" w:space="0" w:color="D9D9D9"/>
+                  </w:tcBorders>
+                </w:tcPr>
+                <w:p>
+                  <w:pPr>
+                    <w:spacing w:line="288" w:lineRule="auto"/>
+                    <w:jc w:val="left"/>
+                    <w:rPr>
+                      <w:rFonts w:ascii="微软雅黑" w:eastAsia="微软雅黑" w:hAnsi="微软雅黑"/>
+                      <w:b/>
+                      <w:sz w:val="18"/>
+                    </w:rPr>
+                  </w:pPr>
+                </w:p>
+              </w:tc>
+            </w:tr>
+          </w:tbl>
           <w:p>
             <w:pPr>
               <w:spacing w:line="288" w:lineRule="auto"/>
@@ -1367,6 +1424,7 @@
                 <w:sz w:val="28"/>
                 <w:szCs w:val="30"/>
               </w:rPr>
+              <w:lastRenderedPageBreak/>
               <mc:AlternateContent>
                 <mc:Choice Requires="wps">
                   <w:drawing>
@@ -1503,12 +1561,21 @@
               </w:rPr>
               <w:t>6</w:t>
             </w:r>
+            <w:proofErr w:type="gramStart"/>
             <w:r>
               <w:rPr>
                 <w:rFonts w:ascii="微软雅黑" w:eastAsia="微软雅黑" w:hAnsi="微软雅黑"/>
                 <w:sz w:val="18"/>
               </w:rPr>
-              <w:t>—至今 (</w:t>
+              <w:t>—至今</w:t>
+            </w:r>
+            <w:proofErr w:type="gramEnd"/>
+            <w:r>
+              <w:rPr>
+                <w:rFonts w:ascii="微软雅黑" w:eastAsia="微软雅黑" w:hAnsi="微软雅黑"/>
+                <w:sz w:val="18"/>
+              </w:rPr>
+              <w:t xml:space="preserve"> (</w:t>
             </w:r>
             <w:r>
               <w:rPr>
@@ -1818,7 +1885,21 @@
               <w:rPr>
                 <w:rFonts w:ascii="微软雅黑" w:eastAsia="微软雅黑" w:hAnsi="微软雅黑"/>
               </w:rPr>
-              <w:t>负责安润普CloudSDK开发工具包接口规范定义、开发</w:t>
+              <w:t>负责安润普</w:t>
+            </w:r>
+            <w:proofErr w:type="spellStart"/>
+            <w:r>
+              <w:rPr>
+                <w:rFonts w:ascii="微软雅黑" w:eastAsia="微软雅黑" w:hAnsi="微软雅黑"/>
+              </w:rPr>
+              <w:t>CloudSDK</w:t>
+            </w:r>
+            <w:proofErr w:type="spellEnd"/>
+            <w:r>
+              <w:rPr>
+                <w:rFonts w:ascii="微软雅黑" w:eastAsia="微软雅黑" w:hAnsi="微软雅黑"/>
+              </w:rPr>
+              <w:t>开发工具包接口规范定义、开发</w:t>
             </w:r>
             <w:r>
               <w:rPr>
@@ -1887,7 +1968,21 @@
               <w:rPr>
                 <w:rFonts w:ascii="微软雅黑" w:eastAsia="微软雅黑" w:hAnsi="微软雅黑"/>
               </w:rPr>
-              <w:t>负责孕呼吸APP需求分析、设计、开发</w:t>
+              <w:t>负责</w:t>
+            </w:r>
+            <w:proofErr w:type="gramStart"/>
+            <w:r>
+              <w:rPr>
+                <w:rFonts w:ascii="微软雅黑" w:eastAsia="微软雅黑" w:hAnsi="微软雅黑"/>
+              </w:rPr>
+              <w:t>孕</w:t>
+            </w:r>
+            <w:proofErr w:type="gramEnd"/>
+            <w:r>
+              <w:rPr>
+                <w:rFonts w:ascii="微软雅黑" w:eastAsia="微软雅黑" w:hAnsi="微软雅黑"/>
+              </w:rPr>
+              <w:t>呼吸APP需求分析、设计、开发</w:t>
             </w:r>
             <w:r>
               <w:rPr>
@@ -1938,7 +2033,6 @@
                 <w:rFonts w:ascii="微软雅黑" w:eastAsia="微软雅黑" w:hAnsi="微软雅黑"/>
                 <w:color w:val="808080"/>
               </w:rPr>
-              <w:lastRenderedPageBreak/>
               <w:t>- </w:t>
             </w:r>
             <w:r>
@@ -1964,7 +2058,21 @@
               <w:rPr>
                 <w:rFonts w:ascii="微软雅黑" w:eastAsia="微软雅黑" w:hAnsi="微软雅黑"/>
               </w:rPr>
-              <w:t>负责拉风智裤APP优化</w:t>
+              <w:t>负责拉</w:t>
+            </w:r>
+            <w:proofErr w:type="gramStart"/>
+            <w:r>
+              <w:rPr>
+                <w:rFonts w:ascii="微软雅黑" w:eastAsia="微软雅黑" w:hAnsi="微软雅黑"/>
+              </w:rPr>
+              <w:t>风智裤</w:t>
+            </w:r>
+            <w:proofErr w:type="gramEnd"/>
+            <w:r>
+              <w:rPr>
+                <w:rFonts w:ascii="微软雅黑" w:eastAsia="微软雅黑" w:hAnsi="微软雅黑"/>
+              </w:rPr>
+              <w:t>APP优化</w:t>
             </w:r>
             <w:r>
               <w:rPr>
@@ -2444,6 +2552,7 @@
                 <w:sz w:val="21"/>
                 <w:szCs w:val="22"/>
               </w:rPr>
+              <w:lastRenderedPageBreak/>
               <w:t xml:space="preserve">职责业绩： </w:t>
             </w:r>
           </w:p>
@@ -2531,7 +2640,21 @@
               <w:rPr>
                 <w:rFonts w:ascii="微软雅黑" w:eastAsia="微软雅黑" w:hAnsi="微软雅黑"/>
               </w:rPr>
-              <w:t>参与街邻运营后台、街邻VIP生活微信公共号“我是商家”模块开发及维护更新</w:t>
+              <w:t>参与街邻运营后台、街邻VIP生活</w:t>
+            </w:r>
+            <w:proofErr w:type="gramStart"/>
+            <w:r>
+              <w:rPr>
+                <w:rFonts w:ascii="微软雅黑" w:eastAsia="微软雅黑" w:hAnsi="微软雅黑"/>
+              </w:rPr>
+              <w:t>微信公共号</w:t>
+            </w:r>
+            <w:proofErr w:type="gramEnd"/>
+            <w:r>
+              <w:rPr>
+                <w:rFonts w:ascii="微软雅黑" w:eastAsia="微软雅黑" w:hAnsi="微软雅黑"/>
+              </w:rPr>
+              <w:t>“我是商家”模块开发及维护更新</w:t>
             </w:r>
             <w:r>
               <w:rPr>
@@ -2997,723 +3120,6 @@
             <w:pPr>
               <w:spacing w:line="288" w:lineRule="auto"/>
               <w:jc w:val="both"/>
-              <w:rPr>
-                <w:rFonts w:ascii="微软雅黑" w:eastAsia="微软雅黑" w:hAnsi="微软雅黑"/>
-                <w:b/>
-                <w:sz w:val="18"/>
-              </w:rPr>
-            </w:pPr>
-          </w:p>
-        </w:tc>
-      </w:tr>
-      <w:tr>
-        <w:trPr>
-          <w:trHeight w:val="283"/>
-        </w:trPr>
-        <w:tc>
-          <w:tcPr>
-            <w:tcW w:w="9781" w:type="dxa"/>
-            <w:gridSpan w:val="3"/>
-            <w:tcBorders>
-              <w:top w:val="single" w:sz="4" w:space="0" w:color="D9D9D9"/>
-            </w:tcBorders>
-            <w:vAlign w:val="center"/>
-          </w:tcPr>
-          <w:p>
-            <w:pPr>
-              <w:jc w:val="both"/>
-              <w:rPr>
-                <w:rFonts w:ascii="微软雅黑" w:eastAsia="微软雅黑" w:hAnsi="微软雅黑"/>
-                <w:b/>
-                <w:sz w:val="18"/>
-              </w:rPr>
-            </w:pPr>
-          </w:p>
-        </w:tc>
-      </w:tr>
-    </w:tbl>
-    <w:p>
-      <w:pPr>
-        <w:jc w:val="both"/>
-        <w:rPr>
-          <w:rFonts w:ascii="微软雅黑" w:eastAsia="微软雅黑" w:hAnsi="微软雅黑"/>
-          <w:sz w:val="18"/>
-        </w:rPr>
-      </w:pPr>
-      <w:r>
-        <w:rPr>
-          <w:rFonts w:ascii="微软雅黑" w:eastAsia="微软雅黑" w:hAnsi="微软雅黑"/>
-          <w:noProof/>
-        </w:rPr>
-        <mc:AlternateContent>
-          <mc:Choice Requires="wps">
-            <w:drawing>
-              <wp:anchor distT="0" distB="0" distL="114300" distR="114300" simplePos="0" relativeHeight="251740160" behindDoc="0" locked="0" layoutInCell="1" allowOverlap="1">
-                <wp:simplePos x="0" y="0"/>
-                <wp:positionH relativeFrom="leftMargin">
-                  <wp:posOffset>629285</wp:posOffset>
-                </wp:positionH>
-                <wp:positionV relativeFrom="paragraph">
-                  <wp:posOffset>176530</wp:posOffset>
-                </wp:positionV>
-                <wp:extent cx="53975" cy="53975"/>
-                <wp:effectExtent l="0" t="0" r="0" b="0"/>
-                <wp:wrapNone/>
-                <wp:docPr id="9" name="矩形 5"/>
-                <wp:cNvGraphicFramePr>
-                  <a:graphicFrameLocks xmlns:a="http://schemas.openxmlformats.org/drawingml/2006/main"/>
-                </wp:cNvGraphicFramePr>
-                <a:graphic xmlns:a="http://schemas.openxmlformats.org/drawingml/2006/main">
-                  <a:graphicData uri="http://schemas.microsoft.com/office/word/2010/wordprocessingShape">
-                    <wps:wsp>
-                      <wps:cNvSpPr>
-                        <a:spLocks/>
-                      </wps:cNvSpPr>
-                      <wps:spPr>
-                        <a:xfrm>
-                          <a:off x="0" y="0"/>
-                          <a:ext cx="53975" cy="53975"/>
-                        </a:xfrm>
-                        <a:prstGeom prst="rect">
-                          <a:avLst/>
-                        </a:prstGeom>
-                        <a:solidFill>
-                          <a:srgbClr val="EE6723"/>
-                        </a:solidFill>
-                        <a:ln>
-                          <a:noFill/>
-                        </a:ln>
-                      </wps:spPr>
-                      <wps:style>
-                        <a:lnRef idx="2">
-                          <a:schemeClr val="accent1">
-                            <a:shade val="50000"/>
-                          </a:schemeClr>
-                        </a:lnRef>
-                        <a:fillRef idx="1">
-                          <a:schemeClr val="accent1"/>
-                        </a:fillRef>
-                        <a:effectRef idx="0">
-                          <a:schemeClr val="accent1"/>
-                        </a:effectRef>
-                        <a:fontRef idx="minor">
-                          <a:schemeClr val="lt1"/>
-                        </a:fontRef>
-                      </wps:style>
-                      <wps:bodyPr rot="0" spcFirstLastPara="0" vertOverflow="overflow" horzOverflow="overflow" vert="horz" wrap="square" lIns="91440" tIns="45720" rIns="91440" bIns="45720" numCol="1" spcCol="0" rtlCol="0" fromWordArt="0" anchor="ctr" anchorCtr="0" forceAA="0" compatLnSpc="1">
-                        <a:prstTxWarp prst="textNoShape">
-                          <a:avLst/>
-                        </a:prstTxWarp>
-                        <a:noAutofit/>
-                      </wps:bodyPr>
-                    </wps:wsp>
-                  </a:graphicData>
-                </a:graphic>
-                <wp14:sizeRelH relativeFrom="margin">
-                  <wp14:pctWidth>0</wp14:pctWidth>
-                </wp14:sizeRelH>
-                <wp14:sizeRelV relativeFrom="margin">
-                  <wp14:pctHeight>0</wp14:pctHeight>
-                </wp14:sizeRelV>
-              </wp:anchor>
-            </w:drawing>
-          </mc:Choice>
-          <mc:Fallback>
-            <w:pict>
-              <v:rect w14:anchorId="5B89605E" id="矩形 5" o:spid="_x0000_s1026" style="position:absolute;left:0;text-align:left;margin-left:49.55pt;margin-top:13.9pt;width:4.25pt;height:4.25pt;z-index:251740160;visibility:visible;mso-wrap-style:square;mso-width-percent:0;mso-height-percent:0;mso-wrap-distance-left:9pt;mso-wrap-distance-top:0;mso-wrap-distance-right:9pt;mso-wrap-distance-bottom:0;mso-position-horizontal:absolute;mso-position-horizontal-relative:left-margin-area;mso-position-vertical:absolute;mso-position-vertical-relative:text;mso-width-percent:0;mso-height-percent:0;mso-width-relative:margin;mso-height-relative:margin;v-text-anchor:middle" o:gfxdata="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" fillcolor="#ee6723" stroked="f" strokeweight="1pt">
-                <w10:wrap anchorx="margin"/>
-              </v:rect>
-            </w:pict>
-          </mc:Fallback>
-        </mc:AlternateContent>
-      </w:r>
-      <w:r>
-        <w:rPr>
-          <w:rFonts w:ascii="微软雅黑" w:eastAsia="微软雅黑" w:hAnsi="微软雅黑" w:hint="eastAsia"/>
-          <w:b/>
-          <w:sz w:val="28"/>
-          <w:szCs w:val="30"/>
-        </w:rPr>
-        <w:t>专业技能</w:t>
-      </w:r>
-    </w:p>
-    <w:tbl>
-      <w:tblPr>
-        <w:tblStyle w:val="afb"/>
-        <w:tblW w:w="9781" w:type="dxa"/>
-        <w:tblBorders>
-          <w:top w:val="none" w:sz="0" w:space="0" w:color="auto"/>
-          <w:left w:val="none" w:sz="0" w:space="0" w:color="auto"/>
-          <w:bottom w:val="none" w:sz="0" w:space="0" w:color="auto"/>
-          <w:right w:val="none" w:sz="0" w:space="0" w:color="auto"/>
-          <w:insideH w:val="none" w:sz="0" w:space="0" w:color="auto"/>
-          <w:insideV w:val="none" w:sz="0" w:space="0" w:color="auto"/>
-        </w:tblBorders>
-        <w:tblLook w:val="04A0" w:firstRow="1" w:lastRow="0" w:firstColumn="1" w:lastColumn="0" w:noHBand="0" w:noVBand="1"/>
-      </w:tblPr>
-      <w:tblGrid>
-        <w:gridCol w:w="9781"/>
-      </w:tblGrid>
-      <w:tr>
-        <w:tc>
-          <w:tcPr>
-            <w:tcW w:w="9781" w:type="dxa"/>
-          </w:tcPr>
-          <w:p>
-            <w:pPr>
-              <w:spacing w:line="288" w:lineRule="auto"/>
-              <w:ind w:left="1077" w:hanging="1077"/>
-              <w:jc w:val="both"/>
-              <w:rPr>
-                <w:rFonts w:ascii="微软雅黑" w:eastAsia="微软雅黑" w:hAnsi="微软雅黑"/>
-                <w:sz w:val="21"/>
-                <w:szCs w:val="22"/>
-              </w:rPr>
-            </w:pPr>
-            <w:r>
-              <w:rPr>
-                <w:rFonts w:ascii="微软雅黑" w:eastAsia="微软雅黑" w:hAnsi="微软雅黑"/>
-                <w:sz w:val="21"/>
-                <w:szCs w:val="22"/>
-              </w:rPr>
-              <w:t>熟悉多模块设计、组件化开发、插件化开发、跨进程开发</w:t>
-            </w:r>
-          </w:p>
-          <w:p>
-            <w:pPr>
-              <w:spacing w:line="288" w:lineRule="auto"/>
-              <w:ind w:left="1077" w:hanging="1077"/>
-              <w:jc w:val="both"/>
-              <w:rPr>
-                <w:rFonts w:ascii="微软雅黑" w:eastAsia="微软雅黑" w:hAnsi="微软雅黑"/>
-                <w:sz w:val="21"/>
-                <w:szCs w:val="22"/>
-              </w:rPr>
-            </w:pPr>
-            <w:r>
-              <w:rPr>
-                <w:rFonts w:ascii="微软雅黑" w:eastAsia="微软雅黑" w:hAnsi="微软雅黑"/>
-                <w:sz w:val="21"/>
-                <w:szCs w:val="22"/>
-              </w:rPr>
-              <w:t>良好的java基础，熟悉掌握面向对象思想，熟悉掌握常用设计模式</w:t>
-            </w:r>
-          </w:p>
-          <w:p>
-            <w:pPr>
-              <w:spacing w:line="288" w:lineRule="auto"/>
-              <w:ind w:left="1077" w:hanging="1077"/>
-              <w:jc w:val="both"/>
-              <w:rPr>
-                <w:rFonts w:ascii="微软雅黑" w:eastAsia="微软雅黑" w:hAnsi="微软雅黑"/>
-                <w:sz w:val="21"/>
-                <w:szCs w:val="22"/>
-              </w:rPr>
-            </w:pPr>
-            <w:r>
-              <w:rPr>
-                <w:rFonts w:ascii="微软雅黑" w:eastAsia="微软雅黑" w:hAnsi="微软雅黑"/>
-                <w:sz w:val="21"/>
-                <w:szCs w:val="22"/>
-              </w:rPr>
-              <w:t>熟悉掌握Android应用UI设计、自定义控件开发</w:t>
-            </w:r>
-          </w:p>
-          <w:p>
-            <w:pPr>
-              <w:spacing w:line="288" w:lineRule="auto"/>
-              <w:ind w:left="1077" w:hanging="1077"/>
-              <w:jc w:val="both"/>
-              <w:rPr>
-                <w:rFonts w:ascii="微软雅黑" w:eastAsia="微软雅黑" w:hAnsi="微软雅黑"/>
-                <w:sz w:val="21"/>
-                <w:szCs w:val="22"/>
-              </w:rPr>
-            </w:pPr>
-            <w:r>
-              <w:rPr>
-                <w:rFonts w:ascii="微软雅黑" w:eastAsia="微软雅黑" w:hAnsi="微软雅黑"/>
-                <w:sz w:val="21"/>
-                <w:szCs w:val="22"/>
-              </w:rPr>
-              <w:t>熟悉Android网络通信机制、熟悉Socket通信、HTTP/HTTPS协议，熟悉数据传输格式json、xml等</w:t>
-            </w:r>
-          </w:p>
-          <w:p>
-            <w:pPr>
-              <w:spacing w:line="288" w:lineRule="auto"/>
-              <w:ind w:left="1077" w:hanging="1077"/>
-              <w:jc w:val="both"/>
-              <w:rPr>
-                <w:rFonts w:ascii="微软雅黑" w:eastAsia="微软雅黑" w:hAnsi="微软雅黑"/>
-                <w:sz w:val="21"/>
-                <w:szCs w:val="22"/>
-              </w:rPr>
-            </w:pPr>
-            <w:r>
-              <w:rPr>
-                <w:rFonts w:ascii="微软雅黑" w:eastAsia="微软雅黑" w:hAnsi="微软雅黑"/>
-                <w:sz w:val="21"/>
-                <w:szCs w:val="22"/>
-              </w:rPr>
-              <w:t>熟悉Android framework 层JNI使用，熟悉C/C++代码开发</w:t>
-            </w:r>
-          </w:p>
-          <w:p>
-            <w:pPr>
-              <w:spacing w:line="288" w:lineRule="auto"/>
-              <w:ind w:left="1077" w:hanging="1077"/>
-              <w:jc w:val="both"/>
-              <w:rPr>
-                <w:rFonts w:ascii="微软雅黑" w:eastAsia="微软雅黑" w:hAnsi="微软雅黑"/>
-                <w:sz w:val="21"/>
-                <w:szCs w:val="22"/>
-              </w:rPr>
-            </w:pPr>
-            <w:r>
-              <w:rPr>
-                <w:rFonts w:ascii="微软雅黑" w:eastAsia="微软雅黑" w:hAnsi="微软雅黑"/>
-                <w:sz w:val="21"/>
-                <w:szCs w:val="22"/>
-              </w:rPr>
-              <w:t>熟悉 Android 蓝牙BLE通讯开发</w:t>
-            </w:r>
-          </w:p>
-          <w:p>
-            <w:pPr>
-              <w:spacing w:line="288" w:lineRule="auto"/>
-              <w:ind w:left="1077" w:hanging="1077"/>
-              <w:jc w:val="both"/>
-              <w:rPr>
-                <w:rFonts w:ascii="微软雅黑" w:eastAsia="微软雅黑" w:hAnsi="微软雅黑"/>
-                <w:sz w:val="21"/>
-                <w:szCs w:val="22"/>
-              </w:rPr>
-            </w:pPr>
-            <w:r>
-              <w:rPr>
-                <w:rFonts w:ascii="微软雅黑" w:eastAsia="微软雅黑" w:hAnsi="微软雅黑"/>
-                <w:sz w:val="21"/>
-                <w:szCs w:val="22"/>
-              </w:rPr>
-              <w:t>熟悉</w:t>
-            </w:r>
-            <w:r>
-              <w:rPr>
-                <w:rFonts w:ascii="微软雅黑" w:eastAsia="微软雅黑" w:hAnsi="微软雅黑"/>
-                <w:sz w:val="21"/>
-                <w:szCs w:val="22"/>
-              </w:rPr>
-              <w:t>rxjava</w:t>
-            </w:r>
-            <w:r>
-              <w:rPr>
-                <w:rFonts w:ascii="微软雅黑" w:eastAsia="微软雅黑" w:hAnsi="微软雅黑" w:hint="eastAsia"/>
-                <w:sz w:val="21"/>
-                <w:szCs w:val="22"/>
-              </w:rPr>
-              <w:t>、</w:t>
-            </w:r>
-            <w:r>
-              <w:rPr>
-                <w:rFonts w:ascii="微软雅黑" w:eastAsia="微软雅黑" w:hAnsi="微软雅黑"/>
-                <w:sz w:val="21"/>
-                <w:szCs w:val="22"/>
-              </w:rPr>
-              <w:t>androidx</w:t>
-            </w:r>
-            <w:r>
-              <w:rPr>
-                <w:rFonts w:ascii="微软雅黑" w:eastAsia="微软雅黑" w:hAnsi="微软雅黑" w:hint="eastAsia"/>
-                <w:sz w:val="21"/>
-                <w:szCs w:val="22"/>
-              </w:rPr>
-              <w:t>、</w:t>
-            </w:r>
-            <w:r>
-              <w:rPr>
-                <w:rFonts w:ascii="微软雅黑" w:eastAsia="微软雅黑" w:hAnsi="微软雅黑"/>
-                <w:sz w:val="21"/>
-                <w:szCs w:val="22"/>
-              </w:rPr>
-              <w:t>databinding</w:t>
-            </w:r>
-            <w:r>
-              <w:rPr>
-                <w:rFonts w:ascii="微软雅黑" w:eastAsia="微软雅黑" w:hAnsi="微软雅黑" w:hint="eastAsia"/>
-                <w:sz w:val="21"/>
-                <w:szCs w:val="22"/>
-              </w:rPr>
-              <w:t>、</w:t>
-            </w:r>
-            <w:r>
-              <w:rPr>
-                <w:rFonts w:ascii="微软雅黑" w:eastAsia="微软雅黑" w:hAnsi="微软雅黑"/>
-                <w:sz w:val="21"/>
-                <w:szCs w:val="22"/>
-              </w:rPr>
-              <w:t>realm</w:t>
-            </w:r>
-            <w:r>
-              <w:rPr>
-                <w:rFonts w:ascii="微软雅黑" w:eastAsia="微软雅黑" w:hAnsi="微软雅黑" w:hint="eastAsia"/>
-                <w:sz w:val="21"/>
-                <w:szCs w:val="22"/>
-              </w:rPr>
-              <w:t>、</w:t>
-            </w:r>
-            <w:r>
-              <w:rPr>
-                <w:rFonts w:ascii="微软雅黑" w:eastAsia="微软雅黑" w:hAnsi="微软雅黑"/>
-                <w:sz w:val="21"/>
-                <w:szCs w:val="22"/>
-              </w:rPr>
-              <w:t>okhttp</w:t>
-            </w:r>
-            <w:r>
-              <w:rPr>
-                <w:rFonts w:ascii="微软雅黑" w:eastAsia="微软雅黑" w:hAnsi="微软雅黑" w:hint="eastAsia"/>
-                <w:sz w:val="21"/>
-                <w:szCs w:val="22"/>
-              </w:rPr>
-              <w:t>、</w:t>
-            </w:r>
-            <w:r>
-              <w:rPr>
-                <w:rFonts w:ascii="微软雅黑" w:eastAsia="微软雅黑" w:hAnsi="微软雅黑"/>
-                <w:sz w:val="21"/>
-                <w:szCs w:val="22"/>
-              </w:rPr>
-              <w:t>retrofit</w:t>
-            </w:r>
-            <w:r>
-              <w:rPr>
-                <w:rFonts w:ascii="微软雅黑" w:eastAsia="微软雅黑" w:hAnsi="微软雅黑" w:hint="eastAsia"/>
-                <w:sz w:val="21"/>
-                <w:szCs w:val="22"/>
-              </w:rPr>
-              <w:t>等框架使用</w:t>
-            </w:r>
-          </w:p>
-          <w:p>
-            <w:pPr>
-              <w:spacing w:line="288" w:lineRule="auto"/>
-              <w:jc w:val="both"/>
-              <w:rPr>
-                <w:rFonts w:ascii="微软雅黑" w:eastAsia="微软雅黑" w:hAnsi="微软雅黑"/>
-                <w:sz w:val="21"/>
-                <w:szCs w:val="22"/>
-              </w:rPr>
-            </w:pPr>
-            <w:r>
-              <w:rPr>
-                <w:rFonts w:ascii="微软雅黑" w:eastAsia="微软雅黑" w:hAnsi="微软雅黑" w:hint="eastAsia"/>
-                <w:sz w:val="21"/>
-                <w:szCs w:val="22"/>
-              </w:rPr>
-              <w:t>熟悉MVC、</w:t>
-            </w:r>
-            <w:r>
-              <w:rPr>
-                <w:rFonts w:ascii="微软雅黑" w:eastAsia="微软雅黑" w:hAnsi="微软雅黑"/>
-                <w:sz w:val="21"/>
-                <w:szCs w:val="22"/>
-              </w:rPr>
-              <w:t>MVVM</w:t>
-            </w:r>
-            <w:r>
-              <w:rPr>
-                <w:rFonts w:ascii="微软雅黑" w:eastAsia="微软雅黑" w:hAnsi="微软雅黑" w:hint="eastAsia"/>
-                <w:sz w:val="21"/>
-                <w:szCs w:val="22"/>
-              </w:rPr>
-              <w:t>模式开发</w:t>
-            </w:r>
-          </w:p>
-          <w:p>
-            <w:pPr>
-              <w:spacing w:line="288" w:lineRule="auto"/>
-              <w:jc w:val="both"/>
-              <w:rPr>
-                <w:rFonts w:ascii="微软雅黑" w:eastAsia="微软雅黑" w:hAnsi="微软雅黑"/>
-                <w:sz w:val="21"/>
-                <w:szCs w:val="22"/>
-              </w:rPr>
-            </w:pPr>
-            <w:r>
-              <w:rPr>
-                <w:rFonts w:ascii="微软雅黑" w:eastAsia="微软雅黑" w:hAnsi="微软雅黑"/>
-                <w:sz w:val="21"/>
-                <w:szCs w:val="22"/>
-              </w:rPr>
-              <w:t>熟悉分享、推送、支付、及时推送、地图等第三方平台SDK调用</w:t>
-            </w:r>
-          </w:p>
-          <w:p>
-            <w:pPr>
-              <w:spacing w:line="288" w:lineRule="auto"/>
-              <w:ind w:left="1077" w:hanging="1077"/>
-              <w:jc w:val="both"/>
-              <w:rPr>
-                <w:rFonts w:ascii="微软雅黑" w:eastAsia="微软雅黑" w:hAnsi="微软雅黑"/>
-                <w:sz w:val="21"/>
-                <w:szCs w:val="22"/>
-              </w:rPr>
-            </w:pPr>
-            <w:r>
-              <w:rPr>
-                <w:rFonts w:ascii="微软雅黑" w:eastAsia="微软雅黑" w:hAnsi="微软雅黑"/>
-                <w:sz w:val="21"/>
-                <w:szCs w:val="22"/>
-              </w:rPr>
-              <w:t>熟悉使用Git项目版本管理软件</w:t>
-            </w:r>
-          </w:p>
-          <w:p>
-            <w:pPr>
-              <w:spacing w:line="288" w:lineRule="auto"/>
-              <w:ind w:left="1077" w:hanging="1077"/>
-              <w:jc w:val="both"/>
-              <w:rPr>
-                <w:rFonts w:ascii="微软雅黑" w:eastAsia="微软雅黑" w:hAnsi="微软雅黑"/>
-                <w:sz w:val="21"/>
-                <w:szCs w:val="22"/>
-              </w:rPr>
-            </w:pPr>
-            <w:r>
-              <w:rPr>
-                <w:rFonts w:ascii="微软雅黑" w:eastAsia="微软雅黑" w:hAnsi="微软雅黑"/>
-                <w:sz w:val="21"/>
-                <w:szCs w:val="22"/>
-              </w:rPr>
-              <w:t>熟悉APP性能优化</w:t>
-            </w:r>
-          </w:p>
-          <w:p>
-            <w:pPr>
-              <w:spacing w:line="288" w:lineRule="auto"/>
-              <w:ind w:left="1077" w:hanging="1077"/>
-              <w:jc w:val="both"/>
-              <w:rPr>
-                <w:rFonts w:ascii="微软雅黑" w:eastAsia="微软雅黑" w:hAnsi="微软雅黑"/>
-                <w:sz w:val="21"/>
-                <w:szCs w:val="21"/>
-              </w:rPr>
-            </w:pPr>
-            <w:r>
-              <w:rPr>
-                <w:rFonts w:ascii="微软雅黑" w:eastAsia="微软雅黑" w:hAnsi="微软雅黑"/>
-                <w:sz w:val="21"/>
-                <w:szCs w:val="21"/>
-              </w:rPr>
-              <w:t>熟悉混合开发技术</w:t>
-            </w:r>
-          </w:p>
-          <w:p>
-            <w:pPr>
-              <w:spacing w:line="288" w:lineRule="auto"/>
-              <w:ind w:left="1077" w:hanging="1077"/>
-              <w:jc w:val="both"/>
-              <w:rPr>
-                <w:rFonts w:ascii="微软雅黑" w:eastAsia="微软雅黑" w:hAnsi="微软雅黑"/>
-                <w:sz w:val="21"/>
-                <w:szCs w:val="21"/>
-              </w:rPr>
-            </w:pPr>
-            <w:r>
-              <w:rPr>
-                <w:rFonts w:ascii="微软雅黑" w:eastAsia="微软雅黑" w:hAnsi="微软雅黑"/>
-                <w:sz w:val="21"/>
-                <w:szCs w:val="21"/>
-              </w:rPr>
-              <w:t>了解混合框架开发</w:t>
-            </w:r>
-          </w:p>
-          <w:p>
-            <w:pPr>
-              <w:spacing w:line="288" w:lineRule="auto"/>
-              <w:ind w:left="1077" w:hanging="1077"/>
-              <w:jc w:val="both"/>
-              <w:rPr>
-                <w:rFonts w:ascii="微软雅黑" w:eastAsia="微软雅黑" w:hAnsi="微软雅黑"/>
-                <w:sz w:val="21"/>
-                <w:szCs w:val="21"/>
-              </w:rPr>
-            </w:pPr>
-            <w:r>
-              <w:rPr>
-                <w:rFonts w:ascii="微软雅黑" w:eastAsia="微软雅黑" w:hAnsi="微软雅黑"/>
-                <w:sz w:val="21"/>
-                <w:szCs w:val="21"/>
-              </w:rPr>
-              <w:t>了解</w:t>
-            </w:r>
-            <w:r>
-              <w:rPr>
-                <w:rFonts w:ascii="微软雅黑" w:eastAsia="微软雅黑" w:hAnsi="微软雅黑" w:hint="eastAsia"/>
-                <w:sz w:val="21"/>
-                <w:szCs w:val="21"/>
-              </w:rPr>
-              <w:t>tinker</w:t>
-            </w:r>
-            <w:r>
-              <w:rPr>
-                <w:rFonts w:ascii="微软雅黑" w:eastAsia="微软雅黑" w:hAnsi="微软雅黑"/>
-                <w:sz w:val="21"/>
-                <w:szCs w:val="21"/>
-              </w:rPr>
-              <w:t>热修复技术</w:t>
-            </w:r>
-          </w:p>
-          <w:p>
-            <w:pPr>
-              <w:spacing w:line="288" w:lineRule="auto"/>
-              <w:ind w:left="1077" w:hanging="1077"/>
-              <w:jc w:val="both"/>
-              <w:rPr>
-                <w:rFonts w:ascii="微软雅黑" w:eastAsia="微软雅黑" w:hAnsi="微软雅黑"/>
-                <w:b/>
-                <w:sz w:val="18"/>
-              </w:rPr>
-            </w:pPr>
-            <w:r>
-              <w:rPr>
-                <w:rFonts w:ascii="微软雅黑" w:eastAsia="微软雅黑" w:hAnsi="微软雅黑" w:hint="eastAsia"/>
-                <w:sz w:val="21"/>
-                <w:szCs w:val="21"/>
-              </w:rPr>
-              <w:t>了解</w:t>
-            </w:r>
-            <w:r>
-              <w:rPr>
-                <w:rFonts w:ascii="微软雅黑" w:eastAsia="微软雅黑" w:hAnsi="微软雅黑" w:hint="eastAsia"/>
-                <w:sz w:val="21"/>
-                <w:szCs w:val="21"/>
-              </w:rPr>
-              <w:t>ko</w:t>
-            </w:r>
-            <w:r>
-              <w:rPr>
-                <w:rFonts w:ascii="微软雅黑" w:eastAsia="微软雅黑" w:hAnsi="微软雅黑"/>
-                <w:sz w:val="21"/>
-                <w:szCs w:val="21"/>
-              </w:rPr>
-              <w:t>lin</w:t>
-            </w:r>
-            <w:r>
-              <w:rPr>
-                <w:rFonts w:ascii="微软雅黑" w:eastAsia="微软雅黑" w:hAnsi="微软雅黑" w:hint="eastAsia"/>
-                <w:sz w:val="21"/>
-                <w:szCs w:val="21"/>
-              </w:rPr>
-              <w:t>、C</w:t>
-            </w:r>
-            <w:r>
-              <w:rPr>
-                <w:rFonts w:ascii="微软雅黑" w:eastAsia="微软雅黑" w:hAnsi="微软雅黑"/>
-                <w:sz w:val="21"/>
-                <w:szCs w:val="21"/>
-              </w:rPr>
-              <w:t>#</w:t>
-            </w:r>
-            <w:r>
-              <w:rPr>
-                <w:rFonts w:ascii="微软雅黑" w:eastAsia="微软雅黑" w:hAnsi="微软雅黑" w:hint="eastAsia"/>
-                <w:sz w:val="21"/>
-                <w:szCs w:val="21"/>
-              </w:rPr>
-              <w:t>、html</w:t>
-            </w:r>
-            <w:r>
-              <w:rPr>
-                <w:rFonts w:ascii="微软雅黑" w:eastAsia="微软雅黑" w:hAnsi="微软雅黑"/>
-                <w:sz w:val="21"/>
-                <w:szCs w:val="21"/>
-              </w:rPr>
-              <w:t>5</w:t>
-            </w:r>
-            <w:r>
-              <w:rPr>
-                <w:rFonts w:ascii="微软雅黑" w:eastAsia="微软雅黑" w:hAnsi="微软雅黑" w:hint="eastAsia"/>
-                <w:sz w:val="21"/>
-                <w:szCs w:val="21"/>
-              </w:rPr>
-              <w:t>、java</w:t>
-            </w:r>
-            <w:r>
-              <w:rPr>
-                <w:rFonts w:ascii="微软雅黑" w:eastAsia="微软雅黑" w:hAnsi="微软雅黑"/>
-                <w:sz w:val="21"/>
-                <w:szCs w:val="21"/>
-              </w:rPr>
-              <w:t>script</w:t>
-            </w:r>
-            <w:r>
-              <w:rPr>
-                <w:rFonts w:ascii="微软雅黑" w:eastAsia="微软雅黑" w:hAnsi="微软雅黑" w:hint="eastAsia"/>
-                <w:sz w:val="21"/>
-                <w:szCs w:val="21"/>
-              </w:rPr>
-              <w:t>、</w:t>
-            </w:r>
-            <w:r>
-              <w:rPr>
-                <w:rFonts w:ascii="微软雅黑" w:eastAsia="微软雅黑" w:hAnsi="微软雅黑"/>
-                <w:sz w:val="21"/>
-                <w:szCs w:val="21"/>
-              </w:rPr>
-              <w:t>objective-c</w:t>
-            </w:r>
-            <w:r>
-              <w:rPr>
-                <w:rFonts w:ascii="微软雅黑" w:eastAsia="微软雅黑" w:hAnsi="微软雅黑" w:hint="eastAsia"/>
-                <w:sz w:val="21"/>
-                <w:szCs w:val="21"/>
-              </w:rPr>
-              <w:t>、微信小程序开发，有相关项目经验</w:t>
-            </w:r>
-          </w:p>
-        </w:tc>
-      </w:tr>
-      <w:tr>
-        <w:trPr>
-          <w:trHeight w:val="283"/>
-        </w:trPr>
-        <w:tc>
-          <w:tcPr>
-            <w:tcW w:w="9781" w:type="dxa"/>
-            <w:tcBorders>
-              <w:bottom w:val="single" w:sz="4" w:space="0" w:color="D9D9D9"/>
-            </w:tcBorders>
-          </w:tcPr>
-          <w:p>
-            <w:pPr>
-              <w:spacing w:line="288" w:lineRule="auto"/>
-              <w:jc w:val="left"/>
-              <w:rPr>
-                <w:rFonts w:ascii="微软雅黑" w:eastAsia="微软雅黑" w:hAnsi="微软雅黑"/>
-                <w:b/>
-                <w:sz w:val="18"/>
-              </w:rPr>
-            </w:pPr>
-          </w:p>
-        </w:tc>
-      </w:tr>
-      <w:tr>
-        <w:trPr>
-          <w:trHeight w:val="283"/>
-        </w:trPr>
-        <w:tc>
-          <w:tcPr>
-            <w:tcW w:w="9781" w:type="dxa"/>
-            <w:tcBorders>
-              <w:top w:val="single" w:sz="4" w:space="0" w:color="D9D9D9"/>
-            </w:tcBorders>
-          </w:tcPr>
-          <w:p>
-            <w:pPr>
-              <w:spacing w:line="288" w:lineRule="auto"/>
-              <w:jc w:val="left"/>
               <w:rPr>
                 <w:rFonts w:ascii="微软雅黑" w:eastAsia="微软雅黑" w:hAnsi="微软雅黑"/>
                 <w:b/>
